--- a/LabAssignments/DaaLabFile.docx
+++ b/LabAssignments/DaaLabFile.docx
@@ -9621,6 +9621,3519 @@
       </w:pPr>
       <w:r>
         <w:t>III. Given an unsorted array of integers, design an algorithm and implement it using a program to find Kth smallest or largest element in the array. (Worst case Time Complexity = O(n))</w:t>
+      </w:r>
+    </w:p>
+    <w:p>
+      <w:pPr>
+        <w:spacing w:after="0"/>
+      </w:pPr>
+    </w:p>
+    <w:p>
+      <w:pPr>
+        <w:spacing w:after="0"/>
+      </w:pPr>
+      <w:r>
+        <w:t>#include &lt;bits/</w:t>
+      </w:r>
+      <w:proofErr w:type="spellStart"/>
+      <w:r>
+        <w:t>stdc</w:t>
+      </w:r>
+      <w:proofErr w:type="spellEnd"/>
+      <w:r>
+        <w:t>++.h&gt;</w:t>
+      </w:r>
+    </w:p>
+    <w:p>
+      <w:pPr>
+        <w:spacing w:after="0"/>
+      </w:pPr>
+      <w:r>
+        <w:t xml:space="preserve">using namespace </w:t>
+      </w:r>
+      <w:proofErr w:type="gramStart"/>
+      <w:r>
+        <w:t>std;</w:t>
+      </w:r>
+      <w:proofErr w:type="gramEnd"/>
+    </w:p>
+    <w:p>
+      <w:pPr>
+        <w:spacing w:after="0"/>
+      </w:pPr>
+      <w:r>
+        <w:t xml:space="preserve">int </w:t>
+      </w:r>
+      <w:proofErr w:type="gramStart"/>
+      <w:r>
+        <w:t>partition(</w:t>
+      </w:r>
+      <w:proofErr w:type="gramEnd"/>
+      <w:r>
+        <w:t xml:space="preserve">int </w:t>
+      </w:r>
+      <w:proofErr w:type="spellStart"/>
+      <w:r>
+        <w:t>arr</w:t>
+      </w:r>
+      <w:proofErr w:type="spellEnd"/>
+      <w:r>
+        <w:t>[], int l, int r){</w:t>
+      </w:r>
+    </w:p>
+    <w:p>
+      <w:pPr>
+        <w:spacing w:after="0"/>
+      </w:pPr>
+      <w:r>
+        <w:tab/>
+        <w:t xml:space="preserve">int x = </w:t>
+      </w:r>
+      <w:proofErr w:type="spellStart"/>
+      <w:r>
+        <w:t>arr</w:t>
+      </w:r>
+      <w:proofErr w:type="spellEnd"/>
+      <w:r>
+        <w:t xml:space="preserve">[r], </w:t>
+      </w:r>
+      <w:proofErr w:type="spellStart"/>
+      <w:r>
+        <w:t>i</w:t>
+      </w:r>
+      <w:proofErr w:type="spellEnd"/>
+      <w:r>
+        <w:t xml:space="preserve"> = </w:t>
+      </w:r>
+      <w:proofErr w:type="gramStart"/>
+      <w:r>
+        <w:t>l;</w:t>
+      </w:r>
+      <w:proofErr w:type="gramEnd"/>
+    </w:p>
+    <w:p>
+      <w:pPr>
+        <w:spacing w:after="0"/>
+      </w:pPr>
+      <w:r>
+        <w:tab/>
+        <w:t xml:space="preserve">for (int j = l; j &lt;= r - 1; </w:t>
+      </w:r>
+      <w:proofErr w:type="spellStart"/>
+      <w:proofErr w:type="gramStart"/>
+      <w:r>
+        <w:t>j++</w:t>
+      </w:r>
+      <w:proofErr w:type="spellEnd"/>
+      <w:r>
+        <w:t>){</w:t>
+      </w:r>
+      <w:proofErr w:type="gramEnd"/>
+    </w:p>
+    <w:p>
+      <w:pPr>
+        <w:spacing w:after="0"/>
+      </w:pPr>
+      <w:r>
+        <w:tab/>
+      </w:r>
+      <w:r>
+        <w:tab/>
+        <w:t>if (</w:t>
+      </w:r>
+      <w:proofErr w:type="spellStart"/>
+      <w:r>
+        <w:t>arr</w:t>
+      </w:r>
+      <w:proofErr w:type="spellEnd"/>
+      <w:r>
+        <w:t>[j] &lt;= x) {</w:t>
+      </w:r>
+    </w:p>
+    <w:p>
+      <w:pPr>
+        <w:spacing w:after="0"/>
+      </w:pPr>
+      <w:r>
+        <w:tab/>
+      </w:r>
+      <w:r>
+        <w:tab/>
+      </w:r>
+      <w:r>
+        <w:tab/>
+        <w:t>swap(</w:t>
+      </w:r>
+      <w:proofErr w:type="spellStart"/>
+      <w:r>
+        <w:t>arr</w:t>
+      </w:r>
+      <w:proofErr w:type="spellEnd"/>
+      <w:r>
+        <w:t>[</w:t>
+      </w:r>
+      <w:proofErr w:type="spellStart"/>
+      <w:r>
+        <w:t>i</w:t>
+      </w:r>
+      <w:proofErr w:type="spellEnd"/>
+      <w:r>
+        <w:t xml:space="preserve">], </w:t>
+      </w:r>
+      <w:proofErr w:type="spellStart"/>
+      <w:r>
+        <w:t>arr</w:t>
+      </w:r>
+      <w:proofErr w:type="spellEnd"/>
+      <w:r>
+        <w:t>[j]</w:t>
+      </w:r>
+      <w:proofErr w:type="gramStart"/>
+      <w:r>
+        <w:t>);</w:t>
+      </w:r>
+      <w:proofErr w:type="gramEnd"/>
+    </w:p>
+    <w:p>
+      <w:pPr>
+        <w:spacing w:after="0"/>
+      </w:pPr>
+      <w:r>
+        <w:tab/>
+      </w:r>
+      <w:r>
+        <w:tab/>
+      </w:r>
+      <w:r>
+        <w:tab/>
+      </w:r>
+      <w:proofErr w:type="spellStart"/>
+      <w:r>
+        <w:t>i</w:t>
+      </w:r>
+      <w:proofErr w:type="spellEnd"/>
+      <w:r>
+        <w:t>+</w:t>
+      </w:r>
+      <w:proofErr w:type="gramStart"/>
+      <w:r>
+        <w:t>+;</w:t>
+      </w:r>
+      <w:proofErr w:type="gramEnd"/>
+    </w:p>
+    <w:p>
+      <w:pPr>
+        <w:spacing w:after="0"/>
+      </w:pPr>
+      <w:r>
+        <w:tab/>
+      </w:r>
+      <w:r>
+        <w:tab/>
+        <w:t>}</w:t>
+      </w:r>
+    </w:p>
+    <w:p>
+      <w:pPr>
+        <w:spacing w:after="0"/>
+      </w:pPr>
+      <w:r>
+        <w:tab/>
+        <w:t>}</w:t>
+      </w:r>
+    </w:p>
+    <w:p>
+      <w:pPr>
+        <w:spacing w:after="0"/>
+      </w:pPr>
+      <w:r>
+        <w:tab/>
+        <w:t>swap(</w:t>
+      </w:r>
+      <w:proofErr w:type="spellStart"/>
+      <w:r>
+        <w:t>arr</w:t>
+      </w:r>
+      <w:proofErr w:type="spellEnd"/>
+      <w:r>
+        <w:t>[</w:t>
+      </w:r>
+      <w:proofErr w:type="spellStart"/>
+      <w:r>
+        <w:t>i</w:t>
+      </w:r>
+      <w:proofErr w:type="spellEnd"/>
+      <w:r>
+        <w:t xml:space="preserve">], </w:t>
+      </w:r>
+      <w:proofErr w:type="spellStart"/>
+      <w:r>
+        <w:t>arr</w:t>
+      </w:r>
+      <w:proofErr w:type="spellEnd"/>
+      <w:r>
+        <w:t>[r]</w:t>
+      </w:r>
+      <w:proofErr w:type="gramStart"/>
+      <w:r>
+        <w:t>);</w:t>
+      </w:r>
+      <w:proofErr w:type="gramEnd"/>
+    </w:p>
+    <w:p>
+      <w:pPr>
+        <w:spacing w:after="0"/>
+      </w:pPr>
+      <w:r>
+        <w:tab/>
+        <w:t xml:space="preserve">return </w:t>
+      </w:r>
+      <w:proofErr w:type="spellStart"/>
+      <w:proofErr w:type="gramStart"/>
+      <w:r>
+        <w:t>i</w:t>
+      </w:r>
+      <w:proofErr w:type="spellEnd"/>
+      <w:r>
+        <w:t>;</w:t>
+      </w:r>
+      <w:proofErr w:type="gramEnd"/>
+    </w:p>
+    <w:p>
+      <w:pPr>
+        <w:spacing w:after="0"/>
+      </w:pPr>
+      <w:r>
+        <w:t>}</w:t>
+      </w:r>
+    </w:p>
+    <w:p>
+      <w:pPr>
+        <w:spacing w:after="0"/>
+      </w:pPr>
+      <w:r>
+        <w:t xml:space="preserve">int </w:t>
+      </w:r>
+      <w:proofErr w:type="spellStart"/>
+      <w:proofErr w:type="gramStart"/>
+      <w:r>
+        <w:t>kthSmallest</w:t>
+      </w:r>
+      <w:proofErr w:type="spellEnd"/>
+      <w:r>
+        <w:t>(</w:t>
+      </w:r>
+      <w:proofErr w:type="gramEnd"/>
+      <w:r>
+        <w:t xml:space="preserve">int </w:t>
+      </w:r>
+      <w:proofErr w:type="spellStart"/>
+      <w:r>
+        <w:t>arr</w:t>
+      </w:r>
+      <w:proofErr w:type="spellEnd"/>
+      <w:r>
+        <w:t>[], int l, int r, int k){</w:t>
+      </w:r>
+    </w:p>
+    <w:p>
+      <w:pPr>
+        <w:spacing w:after="0"/>
+      </w:pPr>
+      <w:r>
+        <w:tab/>
+        <w:t>if (k &gt; 0 &amp;&amp; k &lt;= r - l + 1) {</w:t>
+      </w:r>
+    </w:p>
+    <w:p>
+      <w:pPr>
+        <w:spacing w:after="0"/>
+      </w:pPr>
+      <w:r>
+        <w:tab/>
+      </w:r>
+      <w:r>
+        <w:tab/>
+        <w:t xml:space="preserve">int index = </w:t>
+      </w:r>
+      <w:proofErr w:type="gramStart"/>
+      <w:r>
+        <w:t>partition(</w:t>
+      </w:r>
+      <w:proofErr w:type="spellStart"/>
+      <w:proofErr w:type="gramEnd"/>
+      <w:r>
+        <w:t>arr</w:t>
+      </w:r>
+      <w:proofErr w:type="spellEnd"/>
+      <w:r>
+        <w:t>, l, r);</w:t>
+      </w:r>
+    </w:p>
+    <w:p>
+      <w:pPr>
+        <w:spacing w:after="0"/>
+      </w:pPr>
+      <w:r>
+        <w:tab/>
+      </w:r>
+      <w:r>
+        <w:tab/>
+        <w:t>if (index - l == k - 1)</w:t>
+      </w:r>
+    </w:p>
+    <w:p>
+      <w:pPr>
+        <w:spacing w:after="0"/>
+      </w:pPr>
+      <w:r>
+        <w:tab/>
+      </w:r>
+      <w:r>
+        <w:tab/>
+      </w:r>
+      <w:r>
+        <w:tab/>
+        <w:t xml:space="preserve">return </w:t>
+      </w:r>
+      <w:proofErr w:type="spellStart"/>
+      <w:r>
+        <w:t>arr</w:t>
+      </w:r>
+      <w:proofErr w:type="spellEnd"/>
+      <w:r>
+        <w:t>[index</w:t>
+      </w:r>
+      <w:proofErr w:type="gramStart"/>
+      <w:r>
+        <w:t>];</w:t>
+      </w:r>
+      <w:proofErr w:type="gramEnd"/>
+    </w:p>
+    <w:p>
+      <w:pPr>
+        <w:spacing w:after="0"/>
+      </w:pPr>
+      <w:r>
+        <w:tab/>
+      </w:r>
+      <w:r>
+        <w:tab/>
+        <w:t>if (index - l &gt; k - 1)</w:t>
+      </w:r>
+    </w:p>
+    <w:p>
+      <w:pPr>
+        <w:spacing w:after="0"/>
+      </w:pPr>
+      <w:r>
+        <w:tab/>
+      </w:r>
+      <w:r>
+        <w:tab/>
+      </w:r>
+      <w:r>
+        <w:tab/>
+        <w:t xml:space="preserve">return </w:t>
+      </w:r>
+      <w:proofErr w:type="spellStart"/>
+      <w:proofErr w:type="gramStart"/>
+      <w:r>
+        <w:t>kthSmallest</w:t>
+      </w:r>
+      <w:proofErr w:type="spellEnd"/>
+      <w:r>
+        <w:t>(</w:t>
+      </w:r>
+      <w:proofErr w:type="spellStart"/>
+      <w:proofErr w:type="gramEnd"/>
+      <w:r>
+        <w:t>arr</w:t>
+      </w:r>
+      <w:proofErr w:type="spellEnd"/>
+      <w:r>
+        <w:t>, l, index - 1, k);</w:t>
+      </w:r>
+    </w:p>
+    <w:p>
+      <w:pPr>
+        <w:spacing w:after="0"/>
+      </w:pPr>
+      <w:r>
+        <w:tab/>
+      </w:r>
+      <w:r>
+        <w:tab/>
+        <w:t xml:space="preserve">return </w:t>
+      </w:r>
+      <w:proofErr w:type="spellStart"/>
+      <w:proofErr w:type="gramStart"/>
+      <w:r>
+        <w:t>kthSmallest</w:t>
+      </w:r>
+      <w:proofErr w:type="spellEnd"/>
+      <w:r>
+        <w:t>(</w:t>
+      </w:r>
+      <w:proofErr w:type="spellStart"/>
+      <w:proofErr w:type="gramEnd"/>
+      <w:r>
+        <w:t>arr</w:t>
+      </w:r>
+      <w:proofErr w:type="spellEnd"/>
+      <w:r>
+        <w:t xml:space="preserve">, index + 1, </w:t>
+      </w:r>
+      <w:proofErr w:type="spellStart"/>
+      <w:r>
+        <w:t>r,k</w:t>
+      </w:r>
+      <w:proofErr w:type="spellEnd"/>
+      <w:r>
+        <w:t xml:space="preserve"> - index + l - 1);</w:t>
+      </w:r>
+    </w:p>
+    <w:p>
+      <w:pPr>
+        <w:spacing w:after="0"/>
+      </w:pPr>
+      <w:r>
+        <w:tab/>
+        <w:t>}</w:t>
+      </w:r>
+    </w:p>
+    <w:p>
+      <w:pPr>
+        <w:spacing w:after="0"/>
+      </w:pPr>
+    </w:p>
+    <w:p>
+      <w:pPr>
+        <w:spacing w:after="0"/>
+      </w:pPr>
+      <w:r>
+        <w:tab/>
+        <w:t>return INT_</w:t>
+      </w:r>
+      <w:proofErr w:type="gramStart"/>
+      <w:r>
+        <w:t>MAX;</w:t>
+      </w:r>
+      <w:proofErr w:type="gramEnd"/>
+    </w:p>
+    <w:p>
+      <w:pPr>
+        <w:spacing w:after="0"/>
+      </w:pPr>
+      <w:r>
+        <w:t>}</w:t>
+      </w:r>
+    </w:p>
+    <w:p>
+      <w:pPr>
+        <w:spacing w:after="0"/>
+      </w:pPr>
+      <w:r>
+        <w:t xml:space="preserve">int </w:t>
+      </w:r>
+      <w:proofErr w:type="gramStart"/>
+      <w:r>
+        <w:t>main(</w:t>
+      </w:r>
+      <w:proofErr w:type="gramEnd"/>
+      <w:r>
+        <w:t>){</w:t>
+      </w:r>
+    </w:p>
+    <w:p>
+      <w:pPr>
+        <w:spacing w:after="0"/>
+      </w:pPr>
+      <w:r>
+        <w:tab/>
+        <w:t xml:space="preserve">int </w:t>
+      </w:r>
+      <w:proofErr w:type="gramStart"/>
+      <w:r>
+        <w:t>t;</w:t>
+      </w:r>
+      <w:proofErr w:type="gramEnd"/>
+    </w:p>
+    <w:p>
+      <w:pPr>
+        <w:spacing w:after="0"/>
+      </w:pPr>
+      <w:r>
+        <w:lastRenderedPageBreak/>
+        <w:tab/>
+      </w:r>
+      <w:proofErr w:type="spellStart"/>
+      <w:r>
+        <w:t>cin</w:t>
+      </w:r>
+      <w:proofErr w:type="spellEnd"/>
+      <w:r>
+        <w:t>&gt;&gt;</w:t>
+      </w:r>
+      <w:proofErr w:type="gramStart"/>
+      <w:r>
+        <w:t>t;</w:t>
+      </w:r>
+      <w:proofErr w:type="gramEnd"/>
+    </w:p>
+    <w:p>
+      <w:pPr>
+        <w:spacing w:after="0"/>
+      </w:pPr>
+      <w:r>
+        <w:t>while(t</w:t>
+      </w:r>
+      <w:proofErr w:type="gramStart"/>
+      <w:r>
+        <w:t>--){</w:t>
+      </w:r>
+      <w:proofErr w:type="gramEnd"/>
+    </w:p>
+    <w:p>
+      <w:pPr>
+        <w:spacing w:after="0"/>
+      </w:pPr>
+      <w:r>
+        <w:tab/>
+        <w:t xml:space="preserve">int </w:t>
+      </w:r>
+      <w:proofErr w:type="spellStart"/>
+      <w:proofErr w:type="gramStart"/>
+      <w:r>
+        <w:t>n,k</w:t>
+      </w:r>
+      <w:proofErr w:type="spellEnd"/>
+      <w:proofErr w:type="gramEnd"/>
+      <w:r>
+        <w:t>;</w:t>
+      </w:r>
+    </w:p>
+    <w:p>
+      <w:pPr>
+        <w:spacing w:after="0"/>
+      </w:pPr>
+      <w:r>
+        <w:t xml:space="preserve">    </w:t>
+      </w:r>
+      <w:proofErr w:type="spellStart"/>
+      <w:r>
+        <w:t>cin</w:t>
+      </w:r>
+      <w:proofErr w:type="spellEnd"/>
+      <w:r>
+        <w:t>&gt;&gt;</w:t>
+      </w:r>
+      <w:proofErr w:type="gramStart"/>
+      <w:r>
+        <w:t>n;</w:t>
+      </w:r>
+      <w:proofErr w:type="gramEnd"/>
+    </w:p>
+    <w:p>
+      <w:pPr>
+        <w:spacing w:after="0"/>
+      </w:pPr>
+      <w:r>
+        <w:t xml:space="preserve">    int </w:t>
+      </w:r>
+      <w:proofErr w:type="spellStart"/>
+      <w:r>
+        <w:t>arr</w:t>
+      </w:r>
+      <w:proofErr w:type="spellEnd"/>
+      <w:r>
+        <w:t>[n</w:t>
+      </w:r>
+      <w:proofErr w:type="gramStart"/>
+      <w:r>
+        <w:t>];</w:t>
+      </w:r>
+      <w:proofErr w:type="gramEnd"/>
+    </w:p>
+    <w:p>
+      <w:pPr>
+        <w:spacing w:after="0"/>
+      </w:pPr>
+      <w:r>
+        <w:t xml:space="preserve">    </w:t>
+      </w:r>
+      <w:proofErr w:type="gramStart"/>
+      <w:r>
+        <w:t>for(</w:t>
+      </w:r>
+      <w:proofErr w:type="gramEnd"/>
+      <w:r>
+        <w:t xml:space="preserve">int </w:t>
+      </w:r>
+      <w:proofErr w:type="spellStart"/>
+      <w:r>
+        <w:t>i</w:t>
+      </w:r>
+      <w:proofErr w:type="spellEnd"/>
+      <w:r>
+        <w:t>=0;i&lt;</w:t>
+      </w:r>
+      <w:proofErr w:type="spellStart"/>
+      <w:r>
+        <w:t>n;i</w:t>
+      </w:r>
+      <w:proofErr w:type="spellEnd"/>
+      <w:r>
+        <w:t xml:space="preserve">++) </w:t>
+      </w:r>
+      <w:proofErr w:type="spellStart"/>
+      <w:r>
+        <w:t>cin</w:t>
+      </w:r>
+      <w:proofErr w:type="spellEnd"/>
+      <w:r>
+        <w:t>&gt;&gt;</w:t>
+      </w:r>
+      <w:proofErr w:type="spellStart"/>
+      <w:r>
+        <w:t>arr</w:t>
+      </w:r>
+      <w:proofErr w:type="spellEnd"/>
+      <w:r>
+        <w:t>[</w:t>
+      </w:r>
+      <w:proofErr w:type="spellStart"/>
+      <w:r>
+        <w:t>i</w:t>
+      </w:r>
+      <w:proofErr w:type="spellEnd"/>
+      <w:r>
+        <w:t>];</w:t>
+      </w:r>
+    </w:p>
+    <w:p>
+      <w:pPr>
+        <w:spacing w:after="0"/>
+      </w:pPr>
+      <w:r>
+        <w:t xml:space="preserve">    </w:t>
+      </w:r>
+      <w:proofErr w:type="spellStart"/>
+      <w:r>
+        <w:t>cin</w:t>
+      </w:r>
+      <w:proofErr w:type="spellEnd"/>
+      <w:r>
+        <w:t>&gt;&gt;</w:t>
+      </w:r>
+      <w:proofErr w:type="gramStart"/>
+      <w:r>
+        <w:t>k;</w:t>
+      </w:r>
+      <w:proofErr w:type="gramEnd"/>
+    </w:p>
+    <w:p>
+      <w:pPr>
+        <w:spacing w:after="0"/>
+      </w:pPr>
+      <w:r>
+        <w:tab/>
+      </w:r>
+      <w:proofErr w:type="spellStart"/>
+      <w:r>
+        <w:t>cout</w:t>
+      </w:r>
+      <w:proofErr w:type="spellEnd"/>
+      <w:r>
+        <w:t>&lt;&lt;</w:t>
+      </w:r>
+      <w:proofErr w:type="spellStart"/>
+      <w:proofErr w:type="gramStart"/>
+      <w:r>
+        <w:t>kthSmallest</w:t>
+      </w:r>
+      <w:proofErr w:type="spellEnd"/>
+      <w:r>
+        <w:t>(</w:t>
+      </w:r>
+      <w:proofErr w:type="spellStart"/>
+      <w:proofErr w:type="gramEnd"/>
+      <w:r>
+        <w:t>arr</w:t>
+      </w:r>
+      <w:proofErr w:type="spellEnd"/>
+      <w:r>
+        <w:t>, 0, n - 1, k)&lt;&lt;"\n";</w:t>
+      </w:r>
+    </w:p>
+    <w:p>
+      <w:pPr>
+        <w:spacing w:after="0"/>
+      </w:pPr>
+      <w:r>
+        <w:t>}</w:t>
+      </w:r>
+    </w:p>
+    <w:p>
+      <w:pPr>
+        <w:spacing w:after="0"/>
+      </w:pPr>
+      <w:r>
+        <w:rPr>
+          <w:noProof/>
+        </w:rPr>
+        <mc:AlternateContent>
+          <mc:Choice Requires="wps">
+            <w:drawing>
+              <wp:anchor distT="0" distB="0" distL="114300" distR="114300" simplePos="0" relativeHeight="251681792" behindDoc="0" locked="0" layoutInCell="1" allowOverlap="1" wp14:anchorId="75D67A7D" wp14:editId="25144CA6">
+                <wp:simplePos x="0" y="0"/>
+                <wp:positionH relativeFrom="margin">
+                  <wp:posOffset>1407795</wp:posOffset>
+                </wp:positionH>
+                <wp:positionV relativeFrom="paragraph">
+                  <wp:posOffset>18415</wp:posOffset>
+                </wp:positionV>
+                <wp:extent cx="4648200" cy="2270760"/>
+                <wp:effectExtent l="0" t="0" r="19050" b="15240"/>
+                <wp:wrapNone/>
+                <wp:docPr id="4" name="Rectangle 4"/>
+                <wp:cNvGraphicFramePr/>
+                <a:graphic xmlns:a="http://schemas.openxmlformats.org/drawingml/2006/main">
+                  <a:graphicData uri="http://schemas.microsoft.com/office/word/2010/wordprocessingShape">
+                    <wps:wsp>
+                      <wps:cNvSpPr/>
+                      <wps:spPr>
+                        <a:xfrm>
+                          <a:off x="0" y="0"/>
+                          <a:ext cx="4648200" cy="2270760"/>
+                        </a:xfrm>
+                        <a:prstGeom prst="rect">
+                          <a:avLst/>
+                        </a:prstGeom>
+                        <a:blipFill dpi="0" rotWithShape="1">
+                          <a:blip r:embed="rId32">
+                            <a:extLst>
+                              <a:ext uri="{28A0092B-C50C-407E-A947-70E740481C1C}">
+                                <a14:useLocalDpi xmlns:a14="http://schemas.microsoft.com/office/drawing/2010/main" val="0"/>
+                              </a:ext>
+                            </a:extLst>
+                          </a:blip>
+                          <a:srcRect/>
+                          <a:stretch>
+                            <a:fillRect/>
+                          </a:stretch>
+                        </a:blipFill>
+                        <a:ln>
+                          <a:solidFill>
+                            <a:schemeClr val="bg1"/>
+                          </a:solidFill>
+                        </a:ln>
+                      </wps:spPr>
+                      <wps:style>
+                        <a:lnRef idx="2">
+                          <a:schemeClr val="accent1">
+                            <a:shade val="50000"/>
+                          </a:schemeClr>
+                        </a:lnRef>
+                        <a:fillRef idx="1">
+                          <a:schemeClr val="accent1"/>
+                        </a:fillRef>
+                        <a:effectRef idx="0">
+                          <a:schemeClr val="accent1"/>
+                        </a:effectRef>
+                        <a:fontRef idx="minor">
+                          <a:schemeClr val="lt1"/>
+                        </a:fontRef>
+                      </wps:style>
+                      <wps:bodyPr rot="0" spcFirstLastPara="0" vertOverflow="overflow" horzOverflow="overflow" vert="horz" wrap="square" lIns="91440" tIns="45720" rIns="91440" bIns="45720" numCol="1" spcCol="0" rtlCol="0" fromWordArt="0" anchor="ctr" anchorCtr="0" forceAA="0" compatLnSpc="1">
+                        <a:prstTxWarp prst="textNoShape">
+                          <a:avLst/>
+                        </a:prstTxWarp>
+                        <a:noAutofit/>
+                      </wps:bodyPr>
+                    </wps:wsp>
+                  </a:graphicData>
+                </a:graphic>
+                <wp14:sizeRelH relativeFrom="margin">
+                  <wp14:pctWidth>0</wp14:pctWidth>
+                </wp14:sizeRelH>
+                <wp14:sizeRelV relativeFrom="margin">
+                  <wp14:pctHeight>0</wp14:pctHeight>
+                </wp14:sizeRelV>
+              </wp:anchor>
+            </w:drawing>
+          </mc:Choice>
+          <mc:Fallback>
+            <w:pict>
+              <v:rect w14:anchorId="4AAB1B8C" id="Rectangle 4" o:spid="_x0000_s1026" style="position:absolute;margin-left:110.85pt;margin-top:1.45pt;width:366pt;height:178.8pt;z-index:251681792;visibility:visible;mso-wrap-style:square;mso-width-percent:0;mso-height-percent:0;mso-wrap-distance-left:9pt;mso-wrap-distance-top:0;mso-wrap-distance-right:9pt;mso-wrap-distance-bottom:0;mso-position-horizontal:absolute;mso-position-horizontal-relative:margin;mso-position-vertical:absolute;mso-position-vertical-relative:text;mso-width-percent:0;mso-height-percent:0;mso-width-relative:margin;mso-height-relative:margin;v-text-anchor:middle" o:gfxdata="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" strokecolor="white [3212]" strokeweight="1pt">
+                <v:fill r:id="rId33" o:title="" recolor="t" rotate="t" type="frame"/>
+                <w10:wrap anchorx="margin"/>
+              </v:rect>
+            </w:pict>
+          </mc:Fallback>
+        </mc:AlternateContent>
+      </w:r>
+      <w:r>
+        <w:tab/>
+        <w:t xml:space="preserve">return </w:t>
+      </w:r>
+      <w:proofErr w:type="gramStart"/>
+      <w:r>
+        <w:t>0;</w:t>
+      </w:r>
+      <w:proofErr w:type="gramEnd"/>
+    </w:p>
+    <w:p>
+      <w:pPr>
+        <w:spacing w:after="0"/>
+      </w:pPr>
+      <w:r>
+        <w:t>}</w:t>
+      </w:r>
+    </w:p>
+    <w:p>
+      <w:pPr>
+        <w:spacing w:after="0"/>
+      </w:pPr>
+    </w:p>
+    <w:p>
+      <w:pPr>
+        <w:spacing w:after="0"/>
+      </w:pPr>
+    </w:p>
+    <w:p>
+      <w:pPr>
+        <w:spacing w:after="0"/>
+      </w:pPr>
+    </w:p>
+    <w:p>
+      <w:pPr>
+        <w:spacing w:after="0"/>
+      </w:pPr>
+    </w:p>
+    <w:p>
+      <w:pPr>
+        <w:spacing w:after="0"/>
+      </w:pPr>
+    </w:p>
+    <w:p>
+      <w:pPr>
+        <w:spacing w:after="0"/>
+      </w:pPr>
+    </w:p>
+    <w:p>
+      <w:pPr>
+        <w:spacing w:after="0"/>
+      </w:pPr>
+    </w:p>
+    <w:p>
+      <w:pPr>
+        <w:spacing w:after="0"/>
+      </w:pPr>
+    </w:p>
+    <w:p>
+      <w:pPr>
+        <w:spacing w:after="0"/>
+      </w:pPr>
+    </w:p>
+    <w:p>
+      <w:pPr>
+        <w:spacing w:after="0"/>
+      </w:pPr>
+    </w:p>
+    <w:p>
+      <w:pPr>
+        <w:spacing w:after="0"/>
+      </w:pPr>
+    </w:p>
+    <w:p>
+      <w:pPr>
+        <w:spacing w:after="0"/>
+      </w:pPr>
+      <w:r>
+        <w:rPr>
+          <w:b/>
+          <w:bCs/>
+        </w:rPr>
+        <w:t xml:space="preserve">Week </w:t>
+      </w:r>
+      <w:r>
+        <w:rPr>
+          <w:b/>
+          <w:bCs/>
+        </w:rPr>
+        <w:t>5</w:t>
+      </w:r>
+      <w:r>
+        <w:rPr>
+          <w:b/>
+          <w:bCs/>
+        </w:rPr>
+        <w:t>:</w:t>
+      </w:r>
+      <w:r>
+        <w:t xml:space="preserve"> </w:t>
+      </w:r>
+    </w:p>
+    <w:p>
+      <w:pPr>
+        <w:spacing w:after="0"/>
+      </w:pPr>
+      <w:r>
+        <w:t>I</w:t>
+      </w:r>
+      <w:r>
+        <w:t>.</w:t>
+      </w:r>
+      <w:r>
+        <w:t xml:space="preserve"> </w:t>
+      </w:r>
+      <w:proofErr w:type="spellStart"/>
+      <w:r>
+        <w:t>Given</w:t>
+      </w:r>
+      <w:proofErr w:type="spellEnd"/>
+      <w:r>
+        <w:t xml:space="preserve"> an unsorted array of alphabets containing duplicate elements. Design an algorithm and implement it using a program to find which alphabet has maximum number of occurrences and</w:t>
+      </w:r>
+      <w:r>
+        <w:t xml:space="preserve"> </w:t>
+      </w:r>
+      <w:r>
+        <w:t>print it.</w:t>
+      </w:r>
+    </w:p>
+    <w:p>
+      <w:pPr>
+        <w:spacing w:after="0"/>
+      </w:pPr>
+    </w:p>
+    <w:p>
+      <w:pPr>
+        <w:spacing w:after="0"/>
+      </w:pPr>
+      <w:r>
+        <w:t>#include&lt;bits/stdc++.h&gt;</w:t>
+      </w:r>
+    </w:p>
+    <w:p>
+      <w:pPr>
+        <w:spacing w:after="0"/>
+      </w:pPr>
+      <w:r>
+        <w:t xml:space="preserve">using namespace </w:t>
+      </w:r>
+      <w:proofErr w:type="gramStart"/>
+      <w:r>
+        <w:t>std;</w:t>
+      </w:r>
+      <w:proofErr w:type="gramEnd"/>
+    </w:p>
+    <w:p>
+      <w:pPr>
+        <w:spacing w:after="0"/>
+      </w:pPr>
+    </w:p>
+    <w:p>
+      <w:pPr>
+        <w:spacing w:after="0"/>
+      </w:pPr>
+      <w:r>
+        <w:t xml:space="preserve">int </w:t>
+      </w:r>
+      <w:proofErr w:type="gramStart"/>
+      <w:r>
+        <w:t>main(</w:t>
+      </w:r>
+      <w:proofErr w:type="gramEnd"/>
+      <w:r>
+        <w:t>){</w:t>
+      </w:r>
+    </w:p>
+    <w:p>
+      <w:pPr>
+        <w:spacing w:after="0"/>
+      </w:pPr>
+      <w:r>
+        <w:tab/>
+        <w:t xml:space="preserve">int </w:t>
+      </w:r>
+      <w:proofErr w:type="gramStart"/>
+      <w:r>
+        <w:t>t;</w:t>
+      </w:r>
+      <w:proofErr w:type="gramEnd"/>
+    </w:p>
+    <w:p>
+      <w:pPr>
+        <w:spacing w:after="0"/>
+      </w:pPr>
+      <w:r>
+        <w:tab/>
+      </w:r>
+      <w:proofErr w:type="spellStart"/>
+      <w:r>
+        <w:t>cin</w:t>
+      </w:r>
+      <w:proofErr w:type="spellEnd"/>
+      <w:r>
+        <w:t>&gt;&gt;</w:t>
+      </w:r>
+      <w:proofErr w:type="gramStart"/>
+      <w:r>
+        <w:t>t;</w:t>
+      </w:r>
+      <w:proofErr w:type="gramEnd"/>
+    </w:p>
+    <w:p>
+      <w:pPr>
+        <w:spacing w:after="0"/>
+      </w:pPr>
+      <w:r>
+        <w:tab/>
+        <w:t>while(t</w:t>
+      </w:r>
+      <w:proofErr w:type="gramStart"/>
+      <w:r>
+        <w:t>--){</w:t>
+      </w:r>
+      <w:proofErr w:type="gramEnd"/>
+    </w:p>
+    <w:p>
+      <w:pPr>
+        <w:spacing w:after="0"/>
+      </w:pPr>
+      <w:r>
+        <w:tab/>
+      </w:r>
+      <w:r>
+        <w:tab/>
+        <w:t xml:space="preserve">int </w:t>
+      </w:r>
+      <w:proofErr w:type="gramStart"/>
+      <w:r>
+        <w:t>n;</w:t>
+      </w:r>
+      <w:proofErr w:type="gramEnd"/>
+    </w:p>
+    <w:p>
+      <w:pPr>
+        <w:spacing w:after="0"/>
+      </w:pPr>
+      <w:r>
+        <w:tab/>
+      </w:r>
+      <w:r>
+        <w:tab/>
+      </w:r>
+      <w:proofErr w:type="spellStart"/>
+      <w:r>
+        <w:t>cin</w:t>
+      </w:r>
+      <w:proofErr w:type="spellEnd"/>
+      <w:r>
+        <w:t>&gt;&gt;</w:t>
+      </w:r>
+      <w:proofErr w:type="gramStart"/>
+      <w:r>
+        <w:t>n;</w:t>
+      </w:r>
+      <w:proofErr w:type="gramEnd"/>
+    </w:p>
+    <w:p>
+      <w:pPr>
+        <w:spacing w:after="0"/>
+      </w:pPr>
+      <w:r>
+        <w:tab/>
+      </w:r>
+      <w:r>
+        <w:tab/>
+      </w:r>
+    </w:p>
+    <w:p>
+      <w:pPr>
+        <w:spacing w:after="0"/>
+      </w:pPr>
+      <w:r>
+        <w:tab/>
+      </w:r>
+      <w:r>
+        <w:tab/>
+        <w:t>vector&lt;char&gt; s(n</w:t>
+      </w:r>
+      <w:proofErr w:type="gramStart"/>
+      <w:r>
+        <w:t>);</w:t>
+      </w:r>
+      <w:proofErr w:type="gramEnd"/>
+    </w:p>
+    <w:p>
+      <w:pPr>
+        <w:spacing w:after="0"/>
+      </w:pPr>
+      <w:r>
+        <w:tab/>
+      </w:r>
+      <w:r>
+        <w:tab/>
+      </w:r>
+      <w:proofErr w:type="gramStart"/>
+      <w:r>
+        <w:t>for(</w:t>
+      </w:r>
+      <w:proofErr w:type="gramEnd"/>
+      <w:r>
+        <w:t>char &amp;</w:t>
+      </w:r>
+      <w:proofErr w:type="spellStart"/>
+      <w:r>
+        <w:t>c:s</w:t>
+      </w:r>
+      <w:proofErr w:type="spellEnd"/>
+      <w:r>
+        <w:t xml:space="preserve">) </w:t>
+      </w:r>
+      <w:proofErr w:type="spellStart"/>
+      <w:r>
+        <w:t>cin</w:t>
+      </w:r>
+      <w:proofErr w:type="spellEnd"/>
+      <w:r>
+        <w:t>&gt;&gt;c;</w:t>
+      </w:r>
+    </w:p>
+    <w:p>
+      <w:pPr>
+        <w:spacing w:after="0"/>
+      </w:pPr>
+      <w:r>
+        <w:tab/>
+      </w:r>
+      <w:r>
+        <w:tab/>
+      </w:r>
+    </w:p>
+    <w:p>
+      <w:pPr>
+        <w:spacing w:after="0"/>
+      </w:pPr>
+      <w:r>
+        <w:tab/>
+      </w:r>
+      <w:r>
+        <w:tab/>
+        <w:t xml:space="preserve">vector&lt;int&gt; </w:t>
+      </w:r>
+      <w:proofErr w:type="spellStart"/>
+      <w:proofErr w:type="gramStart"/>
+      <w:r>
+        <w:t>cnt</w:t>
+      </w:r>
+      <w:proofErr w:type="spellEnd"/>
+      <w:r>
+        <w:t>(</w:t>
+      </w:r>
+      <w:proofErr w:type="gramEnd"/>
+      <w:r>
+        <w:t>26,0);</w:t>
+      </w:r>
+    </w:p>
+    <w:p>
+      <w:pPr>
+        <w:spacing w:after="0"/>
+      </w:pPr>
+      <w:r>
+        <w:tab/>
+      </w:r>
+      <w:r>
+        <w:tab/>
+      </w:r>
+      <w:proofErr w:type="gramStart"/>
+      <w:r>
+        <w:t>for(</w:t>
+      </w:r>
+      <w:proofErr w:type="gramEnd"/>
+      <w:r>
+        <w:t>char &amp;</w:t>
+      </w:r>
+      <w:proofErr w:type="spellStart"/>
+      <w:r>
+        <w:t>c:s</w:t>
+      </w:r>
+      <w:proofErr w:type="spellEnd"/>
+      <w:r>
+        <w:t xml:space="preserve">) </w:t>
+      </w:r>
+      <w:proofErr w:type="spellStart"/>
+      <w:r>
+        <w:t>cnt</w:t>
+      </w:r>
+      <w:proofErr w:type="spellEnd"/>
+      <w:r>
+        <w:t>[c-'a']++;</w:t>
+      </w:r>
+    </w:p>
+    <w:p>
+      <w:pPr>
+        <w:spacing w:after="0"/>
+      </w:pPr>
+      <w:r>
+        <w:tab/>
+      </w:r>
+      <w:r>
+        <w:tab/>
+        <w:t>int mx=</w:t>
+      </w:r>
+      <w:proofErr w:type="gramStart"/>
+      <w:r>
+        <w:t>0;</w:t>
+      </w:r>
+      <w:proofErr w:type="gramEnd"/>
+    </w:p>
+    <w:p>
+      <w:pPr>
+        <w:spacing w:after="0"/>
+      </w:pPr>
+      <w:r>
+        <w:tab/>
+      </w:r>
+      <w:r>
+        <w:tab/>
+      </w:r>
+      <w:proofErr w:type="gramStart"/>
+      <w:r>
+        <w:t>for(</w:t>
+      </w:r>
+      <w:proofErr w:type="gramEnd"/>
+      <w:r>
+        <w:t xml:space="preserve">int </w:t>
+      </w:r>
+      <w:proofErr w:type="spellStart"/>
+      <w:r>
+        <w:t>i</w:t>
+      </w:r>
+      <w:proofErr w:type="spellEnd"/>
+      <w:r>
+        <w:t>=0;i&lt;</w:t>
+      </w:r>
+      <w:proofErr w:type="spellStart"/>
+      <w:r>
+        <w:t>n;i</w:t>
+      </w:r>
+      <w:proofErr w:type="spellEnd"/>
+      <w:r>
+        <w:t>++) if(</w:t>
+      </w:r>
+      <w:proofErr w:type="spellStart"/>
+      <w:r>
+        <w:t>cnt</w:t>
+      </w:r>
+      <w:proofErr w:type="spellEnd"/>
+      <w:r>
+        <w:t>[mx]&lt;</w:t>
+      </w:r>
+      <w:proofErr w:type="spellStart"/>
+      <w:r>
+        <w:t>cnt</w:t>
+      </w:r>
+      <w:proofErr w:type="spellEnd"/>
+      <w:r>
+        <w:t>[</w:t>
+      </w:r>
+      <w:proofErr w:type="spellStart"/>
+      <w:r>
+        <w:t>i</w:t>
+      </w:r>
+      <w:proofErr w:type="spellEnd"/>
+      <w:r>
+        <w:t>]) mx=</w:t>
+      </w:r>
+      <w:proofErr w:type="spellStart"/>
+      <w:r>
+        <w:t>i</w:t>
+      </w:r>
+      <w:proofErr w:type="spellEnd"/>
+      <w:r>
+        <w:t>;</w:t>
+      </w:r>
+    </w:p>
+    <w:p>
+      <w:pPr>
+        <w:spacing w:after="0"/>
+      </w:pPr>
+      <w:r>
+        <w:tab/>
+      </w:r>
+      <w:r>
+        <w:tab/>
+      </w:r>
+    </w:p>
+    <w:p>
+      <w:pPr>
+        <w:spacing w:after="0"/>
+      </w:pPr>
+      <w:r>
+        <w:tab/>
+      </w:r>
+      <w:r>
+        <w:tab/>
+        <w:t>if(</w:t>
+      </w:r>
+      <w:proofErr w:type="spellStart"/>
+      <w:r>
+        <w:t>cnt</w:t>
+      </w:r>
+      <w:proofErr w:type="spellEnd"/>
+      <w:r>
+        <w:t xml:space="preserve">[mx]==1) </w:t>
+      </w:r>
+      <w:proofErr w:type="spellStart"/>
+      <w:r>
+        <w:t>cout</w:t>
+      </w:r>
+      <w:proofErr w:type="spellEnd"/>
+      <w:r>
+        <w:t>&lt;&lt;"No Duplicates Present\n</w:t>
+      </w:r>
+      <w:proofErr w:type="gramStart"/>
+      <w:r>
+        <w:t>";</w:t>
+      </w:r>
+      <w:proofErr w:type="gramEnd"/>
+    </w:p>
+    <w:p>
+      <w:pPr>
+        <w:spacing w:after="0"/>
+      </w:pPr>
+      <w:r>
+        <w:tab/>
+      </w:r>
+      <w:r>
+        <w:tab/>
+        <w:t>else</w:t>
+      </w:r>
+    </w:p>
+    <w:p>
+      <w:pPr>
+        <w:spacing w:after="0"/>
+      </w:pPr>
+      <w:r>
+        <w:tab/>
+      </w:r>
+      <w:r>
+        <w:tab/>
+      </w:r>
+      <w:r>
+        <w:tab/>
+      </w:r>
+      <w:proofErr w:type="spellStart"/>
+      <w:r>
+        <w:t>cout</w:t>
+      </w:r>
+      <w:proofErr w:type="spellEnd"/>
+      <w:r>
+        <w:t>&lt;&lt;char('</w:t>
+      </w:r>
+      <w:proofErr w:type="spellStart"/>
+      <w:r>
+        <w:t>a'+</w:t>
+      </w:r>
+      <w:proofErr w:type="gramStart"/>
+      <w:r>
+        <w:t>mx</w:t>
+      </w:r>
+      <w:proofErr w:type="spellEnd"/>
+      <w:r>
+        <w:t>)&lt;</w:t>
+      </w:r>
+      <w:proofErr w:type="gramEnd"/>
+      <w:r>
+        <w:t xml:space="preserve">&lt;" </w:t>
+      </w:r>
+      <w:r>
+        <w:t xml:space="preserve"> </w:t>
+      </w:r>
+      <w:r>
+        <w:t>"&lt;&lt;</w:t>
+      </w:r>
+      <w:proofErr w:type="spellStart"/>
+      <w:r>
+        <w:t>cnt</w:t>
+      </w:r>
+      <w:proofErr w:type="spellEnd"/>
+      <w:r>
+        <w:t>[mx]&lt;&lt;"\n";</w:t>
+      </w:r>
+    </w:p>
+    <w:p>
+      <w:pPr>
+        <w:spacing w:after="0"/>
+      </w:pPr>
+      <w:r>
+        <w:tab/>
+        <w:t>}</w:t>
+      </w:r>
+    </w:p>
+    <w:p>
+      <w:pPr>
+        <w:spacing w:after="0"/>
+      </w:pPr>
+      <w:r>
+        <w:tab/>
+        <w:t xml:space="preserve">return </w:t>
+      </w:r>
+      <w:proofErr w:type="gramStart"/>
+      <w:r>
+        <w:t>0;</w:t>
+      </w:r>
+      <w:proofErr w:type="gramEnd"/>
+    </w:p>
+    <w:p>
+      <w:pPr>
+        <w:spacing w:after="0"/>
+      </w:pPr>
+      <w:r>
+        <w:t>}</w:t>
+      </w:r>
+    </w:p>
+    <w:p>
+      <w:pPr>
+        <w:spacing w:after="0"/>
+      </w:pPr>
+    </w:p>
+    <w:p>
+      <w:pPr>
+        <w:spacing w:after="0"/>
+      </w:pPr>
+    </w:p>
+    <w:p>
+      <w:pPr>
+        <w:spacing w:after="0"/>
+      </w:pPr>
+    </w:p>
+    <w:p>
+      <w:pPr>
+        <w:spacing w:after="0"/>
+      </w:pPr>
+    </w:p>
+    <w:p>
+      <w:pPr>
+        <w:spacing w:after="0"/>
+      </w:pPr>
+      <w:r>
+        <w:rPr>
+          <w:noProof/>
+        </w:rPr>
+        <w:lastRenderedPageBreak/>
+        <mc:AlternateContent>
+          <mc:Choice Requires="wps">
+            <w:drawing>
+              <wp:anchor distT="0" distB="0" distL="114300" distR="114300" simplePos="0" relativeHeight="251683840" behindDoc="0" locked="0" layoutInCell="1" allowOverlap="1" wp14:anchorId="2CEF669B" wp14:editId="5FB948A9">
+                <wp:simplePos x="0" y="0"/>
+                <wp:positionH relativeFrom="margin">
+                  <wp:posOffset>822960</wp:posOffset>
+                </wp:positionH>
+                <wp:positionV relativeFrom="paragraph">
+                  <wp:posOffset>-162560</wp:posOffset>
+                </wp:positionV>
+                <wp:extent cx="4648200" cy="2270760"/>
+                <wp:effectExtent l="0" t="0" r="19050" b="15240"/>
+                <wp:wrapNone/>
+                <wp:docPr id="13" name="Rectangle 13"/>
+                <wp:cNvGraphicFramePr/>
+                <a:graphic xmlns:a="http://schemas.openxmlformats.org/drawingml/2006/main">
+                  <a:graphicData uri="http://schemas.microsoft.com/office/word/2010/wordprocessingShape">
+                    <wps:wsp>
+                      <wps:cNvSpPr/>
+                      <wps:spPr>
+                        <a:xfrm>
+                          <a:off x="0" y="0"/>
+                          <a:ext cx="4648200" cy="2270760"/>
+                        </a:xfrm>
+                        <a:prstGeom prst="rect">
+                          <a:avLst/>
+                        </a:prstGeom>
+                        <a:blipFill dpi="0" rotWithShape="1">
+                          <a:blip r:embed="rId34">
+                            <a:extLst>
+                              <a:ext uri="{28A0092B-C50C-407E-A947-70E740481C1C}">
+                                <a14:useLocalDpi xmlns:a14="http://schemas.microsoft.com/office/drawing/2010/main" val="0"/>
+                              </a:ext>
+                            </a:extLst>
+                          </a:blip>
+                          <a:srcRect/>
+                          <a:stretch>
+                            <a:fillRect/>
+                          </a:stretch>
+                        </a:blipFill>
+                        <a:ln>
+                          <a:solidFill>
+                            <a:schemeClr val="bg1"/>
+                          </a:solidFill>
+                        </a:ln>
+                      </wps:spPr>
+                      <wps:style>
+                        <a:lnRef idx="2">
+                          <a:schemeClr val="accent1">
+                            <a:shade val="50000"/>
+                          </a:schemeClr>
+                        </a:lnRef>
+                        <a:fillRef idx="1">
+                          <a:schemeClr val="accent1"/>
+                        </a:fillRef>
+                        <a:effectRef idx="0">
+                          <a:schemeClr val="accent1"/>
+                        </a:effectRef>
+                        <a:fontRef idx="minor">
+                          <a:schemeClr val="lt1"/>
+                        </a:fontRef>
+                      </wps:style>
+                      <wps:bodyPr rot="0" spcFirstLastPara="0" vertOverflow="overflow" horzOverflow="overflow" vert="horz" wrap="square" lIns="91440" tIns="45720" rIns="91440" bIns="45720" numCol="1" spcCol="0" rtlCol="0" fromWordArt="0" anchor="ctr" anchorCtr="0" forceAA="0" compatLnSpc="1">
+                        <a:prstTxWarp prst="textNoShape">
+                          <a:avLst/>
+                        </a:prstTxWarp>
+                        <a:noAutofit/>
+                      </wps:bodyPr>
+                    </wps:wsp>
+                  </a:graphicData>
+                </a:graphic>
+                <wp14:sizeRelH relativeFrom="margin">
+                  <wp14:pctWidth>0</wp14:pctWidth>
+                </wp14:sizeRelH>
+                <wp14:sizeRelV relativeFrom="margin">
+                  <wp14:pctHeight>0</wp14:pctHeight>
+                </wp14:sizeRelV>
+              </wp:anchor>
+            </w:drawing>
+          </mc:Choice>
+          <mc:Fallback>
+            <w:pict>
+              <v:rect w14:anchorId="2F7A71EA" id="Rectangle 13" o:spid="_x0000_s1026" style="position:absolute;margin-left:64.8pt;margin-top:-12.8pt;width:366pt;height:178.8pt;z-index:251683840;visibility:visible;mso-wrap-style:square;mso-width-percent:0;mso-height-percent:0;mso-wrap-distance-left:9pt;mso-wrap-distance-top:0;mso-wrap-distance-right:9pt;mso-wrap-distance-bottom:0;mso-position-horizontal:absolute;mso-position-horizontal-relative:margin;mso-position-vertical:absolute;mso-position-vertical-relative:text;mso-width-percent:0;mso-height-percent:0;mso-width-relative:margin;mso-height-relative:margin;v-text-anchor:middle" o:gfxdata="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" strokecolor="white [3212]" strokeweight="1pt">
+                <v:fill r:id="rId35" o:title="" recolor="t" rotate="t" type="frame"/>
+                <w10:wrap anchorx="margin"/>
+              </v:rect>
+            </w:pict>
+          </mc:Fallback>
+        </mc:AlternateContent>
+      </w:r>
+    </w:p>
+    <w:p>
+      <w:pPr>
+        <w:spacing w:after="0"/>
+      </w:pPr>
+    </w:p>
+    <w:p>
+      <w:pPr>
+        <w:spacing w:after="0"/>
+      </w:pPr>
+    </w:p>
+    <w:p>
+      <w:pPr>
+        <w:spacing w:after="0"/>
+      </w:pPr>
+    </w:p>
+    <w:p>
+      <w:pPr>
+        <w:spacing w:after="0"/>
+      </w:pPr>
+    </w:p>
+    <w:p>
+      <w:pPr>
+        <w:spacing w:after="0"/>
+      </w:pPr>
+    </w:p>
+    <w:p>
+      <w:pPr>
+        <w:spacing w:after="0"/>
+      </w:pPr>
+    </w:p>
+    <w:p>
+      <w:pPr>
+        <w:spacing w:after="0"/>
+      </w:pPr>
+    </w:p>
+    <w:p>
+      <w:pPr>
+        <w:spacing w:after="0"/>
+      </w:pPr>
+    </w:p>
+    <w:p>
+      <w:pPr>
+        <w:spacing w:after="0"/>
+      </w:pPr>
+    </w:p>
+    <w:p>
+      <w:pPr>
+        <w:spacing w:after="0"/>
+      </w:pPr>
+    </w:p>
+    <w:p>
+      <w:pPr>
+        <w:spacing w:after="0"/>
+      </w:pPr>
+    </w:p>
+    <w:p>
+      <w:pPr>
+        <w:spacing w:after="0"/>
+      </w:pPr>
+    </w:p>
+    <w:p>
+      <w:pPr>
+        <w:spacing w:after="0"/>
+      </w:pPr>
+      <w:r>
+        <w:t xml:space="preserve">II. Given an unsorted array of integers, design an algorithm and implement it using a program to find whether two elements exist such that their sum is equal to the given key element. (Time Complexity = </w:t>
+      </w:r>
+      <w:proofErr w:type="gramStart"/>
+      <w:r>
+        <w:t>O(</w:t>
+      </w:r>
+      <w:proofErr w:type="gramEnd"/>
+      <w:r>
+        <w:t>n log n))</w:t>
+      </w:r>
+    </w:p>
+    <w:p>
+      <w:pPr>
+        <w:spacing w:after="0"/>
+      </w:pPr>
+    </w:p>
+    <w:p>
+      <w:pPr>
+        <w:spacing w:after="0"/>
+      </w:pPr>
+      <w:r>
+        <w:t>#include&lt;bits/stdc++.h&gt;</w:t>
+      </w:r>
+    </w:p>
+    <w:p>
+      <w:pPr>
+        <w:spacing w:after="0"/>
+      </w:pPr>
+      <w:r>
+        <w:t xml:space="preserve">using namespace </w:t>
+      </w:r>
+      <w:proofErr w:type="gramStart"/>
+      <w:r>
+        <w:t>std;</w:t>
+      </w:r>
+      <w:proofErr w:type="gramEnd"/>
+    </w:p>
+    <w:p>
+      <w:pPr>
+        <w:spacing w:after="0"/>
+      </w:pPr>
+    </w:p>
+    <w:p>
+      <w:pPr>
+        <w:spacing w:after="0"/>
+      </w:pPr>
+      <w:r>
+        <w:t>void merge(vector&lt;int&gt;&amp;</w:t>
+      </w:r>
+      <w:proofErr w:type="spellStart"/>
+      <w:proofErr w:type="gramStart"/>
+      <w:r>
+        <w:t>arr,int</w:t>
+      </w:r>
+      <w:proofErr w:type="spellEnd"/>
+      <w:proofErr w:type="gramEnd"/>
+      <w:r>
+        <w:t xml:space="preserve"> </w:t>
+      </w:r>
+      <w:proofErr w:type="spellStart"/>
+      <w:r>
+        <w:t>l,int</w:t>
+      </w:r>
+      <w:proofErr w:type="spellEnd"/>
+      <w:r>
+        <w:t xml:space="preserve"> </w:t>
+      </w:r>
+      <w:proofErr w:type="spellStart"/>
+      <w:r>
+        <w:t>mid,int</w:t>
+      </w:r>
+      <w:proofErr w:type="spellEnd"/>
+      <w:r>
+        <w:t xml:space="preserve"> r){</w:t>
+      </w:r>
+    </w:p>
+    <w:p>
+      <w:pPr>
+        <w:spacing w:after="0"/>
+      </w:pPr>
+      <w:r>
+        <w:t xml:space="preserve">    int temp[r-l+2</w:t>
+      </w:r>
+      <w:proofErr w:type="gramStart"/>
+      <w:r>
+        <w:t>];</w:t>
+      </w:r>
+      <w:proofErr w:type="gramEnd"/>
+    </w:p>
+    <w:p>
+      <w:pPr>
+        <w:spacing w:after="0"/>
+      </w:pPr>
+      <w:r>
+        <w:t xml:space="preserve">    int k=</w:t>
+      </w:r>
+      <w:proofErr w:type="gramStart"/>
+      <w:r>
+        <w:t>0;</w:t>
+      </w:r>
+      <w:proofErr w:type="gramEnd"/>
+    </w:p>
+    <w:p>
+      <w:pPr>
+        <w:spacing w:after="0"/>
+      </w:pPr>
+      <w:r>
+        <w:t xml:space="preserve">    int </w:t>
+      </w:r>
+      <w:proofErr w:type="spellStart"/>
+      <w:proofErr w:type="gramStart"/>
+      <w:r>
+        <w:t>i,j</w:t>
+      </w:r>
+      <w:proofErr w:type="spellEnd"/>
+      <w:proofErr w:type="gramEnd"/>
+      <w:r>
+        <w:t>;</w:t>
+      </w:r>
+    </w:p>
+    <w:p>
+      <w:pPr>
+        <w:spacing w:after="0"/>
+      </w:pPr>
+      <w:r>
+        <w:t xml:space="preserve">    </w:t>
+      </w:r>
+      <w:proofErr w:type="spellStart"/>
+      <w:r>
+        <w:t>i</w:t>
+      </w:r>
+      <w:proofErr w:type="spellEnd"/>
+      <w:r>
+        <w:t>=</w:t>
+      </w:r>
+      <w:proofErr w:type="gramStart"/>
+      <w:r>
+        <w:t>l;</w:t>
+      </w:r>
+      <w:proofErr w:type="gramEnd"/>
+    </w:p>
+    <w:p>
+      <w:pPr>
+        <w:spacing w:after="0"/>
+      </w:pPr>
+      <w:r>
+        <w:t xml:space="preserve">    j=mid+</w:t>
+      </w:r>
+      <w:proofErr w:type="gramStart"/>
+      <w:r>
+        <w:t>1;</w:t>
+      </w:r>
+      <w:proofErr w:type="gramEnd"/>
+    </w:p>
+    <w:p>
+      <w:pPr>
+        <w:spacing w:after="0"/>
+      </w:pPr>
+      <w:r>
+        <w:t xml:space="preserve">    </w:t>
+      </w:r>
+      <w:proofErr w:type="gramStart"/>
+      <w:r>
+        <w:t>while(</w:t>
+      </w:r>
+      <w:proofErr w:type="spellStart"/>
+      <w:proofErr w:type="gramEnd"/>
+      <w:r>
+        <w:t>i</w:t>
+      </w:r>
+      <w:proofErr w:type="spellEnd"/>
+      <w:r>
+        <w:t>&lt;=mid &amp;&amp; j&lt;=r){</w:t>
+      </w:r>
+    </w:p>
+    <w:p>
+      <w:pPr>
+        <w:spacing w:after="0"/>
+      </w:pPr>
+      <w:r>
+        <w:t xml:space="preserve">        if(</w:t>
+      </w:r>
+      <w:proofErr w:type="spellStart"/>
+      <w:r>
+        <w:t>arr</w:t>
+      </w:r>
+      <w:proofErr w:type="spellEnd"/>
+      <w:r>
+        <w:t>[</w:t>
+      </w:r>
+      <w:proofErr w:type="spellStart"/>
+      <w:r>
+        <w:t>i</w:t>
+      </w:r>
+      <w:proofErr w:type="spellEnd"/>
+      <w:r>
+        <w:t>]&gt;</w:t>
+      </w:r>
+      <w:proofErr w:type="spellStart"/>
+      <w:r>
+        <w:t>arr</w:t>
+      </w:r>
+      <w:proofErr w:type="spellEnd"/>
+      <w:r>
+        <w:t>[j</w:t>
+      </w:r>
+      <w:proofErr w:type="gramStart"/>
+      <w:r>
+        <w:t>]){</w:t>
+      </w:r>
+      <w:proofErr w:type="gramEnd"/>
+    </w:p>
+    <w:p>
+      <w:pPr>
+        <w:spacing w:after="0"/>
+      </w:pPr>
+      <w:r>
+        <w:t xml:space="preserve">            temp[k+</w:t>
+      </w:r>
+      <w:proofErr w:type="gramStart"/>
+      <w:r>
+        <w:t>+]=</w:t>
+      </w:r>
+      <w:proofErr w:type="spellStart"/>
+      <w:proofErr w:type="gramEnd"/>
+      <w:r>
+        <w:t>arr</w:t>
+      </w:r>
+      <w:proofErr w:type="spellEnd"/>
+      <w:r>
+        <w:t>[</w:t>
+      </w:r>
+      <w:proofErr w:type="spellStart"/>
+      <w:r>
+        <w:t>j++</w:t>
+      </w:r>
+      <w:proofErr w:type="spellEnd"/>
+      <w:r>
+        <w:t>];</w:t>
+      </w:r>
+    </w:p>
+    <w:p>
+      <w:pPr>
+        <w:spacing w:after="0"/>
+      </w:pPr>
+      <w:r>
+        <w:t xml:space="preserve">        </w:t>
+      </w:r>
+      <w:proofErr w:type="gramStart"/>
+      <w:r>
+        <w:t>}else</w:t>
+      </w:r>
+      <w:proofErr w:type="gramEnd"/>
+      <w:r>
+        <w:t xml:space="preserve"> temp[k++]=</w:t>
+      </w:r>
+      <w:proofErr w:type="spellStart"/>
+      <w:r>
+        <w:t>arr</w:t>
+      </w:r>
+      <w:proofErr w:type="spellEnd"/>
+      <w:r>
+        <w:t>[</w:t>
+      </w:r>
+      <w:proofErr w:type="spellStart"/>
+      <w:r>
+        <w:t>i</w:t>
+      </w:r>
+      <w:proofErr w:type="spellEnd"/>
+      <w:r>
+        <w:t>++];</w:t>
+      </w:r>
+    </w:p>
+    <w:p>
+      <w:pPr>
+        <w:spacing w:after="0"/>
+      </w:pPr>
+      <w:r>
+        <w:t xml:space="preserve">    }</w:t>
+      </w:r>
+    </w:p>
+    <w:p>
+      <w:pPr>
+        <w:spacing w:after="0"/>
+      </w:pPr>
+      <w:r>
+        <w:t xml:space="preserve">    while(</w:t>
+      </w:r>
+      <w:proofErr w:type="spellStart"/>
+      <w:r>
+        <w:t>i</w:t>
+      </w:r>
+      <w:proofErr w:type="spellEnd"/>
+      <w:r>
+        <w:t>&lt;=</w:t>
+      </w:r>
+      <w:proofErr w:type="gramStart"/>
+      <w:r>
+        <w:t>mid)temp</w:t>
+      </w:r>
+      <w:proofErr w:type="gramEnd"/>
+      <w:r>
+        <w:t>[k++]=</w:t>
+      </w:r>
+      <w:proofErr w:type="spellStart"/>
+      <w:r>
+        <w:t>arr</w:t>
+      </w:r>
+      <w:proofErr w:type="spellEnd"/>
+      <w:r>
+        <w:t>[</w:t>
+      </w:r>
+      <w:proofErr w:type="spellStart"/>
+      <w:r>
+        <w:t>i</w:t>
+      </w:r>
+      <w:proofErr w:type="spellEnd"/>
+      <w:r>
+        <w:t>++];</w:t>
+      </w:r>
+    </w:p>
+    <w:p>
+      <w:pPr>
+        <w:spacing w:after="0"/>
+      </w:pPr>
+      <w:r>
+        <w:t xml:space="preserve">    while(j&lt;=</w:t>
+      </w:r>
+      <w:proofErr w:type="gramStart"/>
+      <w:r>
+        <w:t>r)temp</w:t>
+      </w:r>
+      <w:proofErr w:type="gramEnd"/>
+      <w:r>
+        <w:t>[k++]=</w:t>
+      </w:r>
+      <w:proofErr w:type="spellStart"/>
+      <w:r>
+        <w:t>arr</w:t>
+      </w:r>
+      <w:proofErr w:type="spellEnd"/>
+      <w:r>
+        <w:t>[</w:t>
+      </w:r>
+      <w:proofErr w:type="spellStart"/>
+      <w:r>
+        <w:t>j++</w:t>
+      </w:r>
+      <w:proofErr w:type="spellEnd"/>
+      <w:r>
+        <w:t>];</w:t>
+      </w:r>
+    </w:p>
+    <w:p>
+      <w:pPr>
+        <w:spacing w:after="0"/>
+      </w:pPr>
+      <w:r>
+        <w:t xml:space="preserve">    k=</w:t>
+      </w:r>
+      <w:proofErr w:type="gramStart"/>
+      <w:r>
+        <w:t>0;</w:t>
+      </w:r>
+      <w:proofErr w:type="gramEnd"/>
+    </w:p>
+    <w:p>
+      <w:pPr>
+        <w:spacing w:after="0"/>
+      </w:pPr>
+      <w:r>
+        <w:t xml:space="preserve">    while(l&lt;=</w:t>
+      </w:r>
+      <w:proofErr w:type="gramStart"/>
+      <w:r>
+        <w:t xml:space="preserve">r)   </w:t>
+      </w:r>
+      <w:proofErr w:type="spellStart"/>
+      <w:proofErr w:type="gramEnd"/>
+      <w:r>
+        <w:t>arr</w:t>
+      </w:r>
+      <w:proofErr w:type="spellEnd"/>
+      <w:r>
+        <w:t>[l++]=temp[k++];</w:t>
+      </w:r>
+    </w:p>
+    <w:p>
+      <w:pPr>
+        <w:spacing w:after="0"/>
+      </w:pPr>
+      <w:r>
+        <w:t>}</w:t>
+      </w:r>
+    </w:p>
+    <w:p>
+      <w:pPr>
+        <w:spacing w:after="0"/>
+      </w:pPr>
+      <w:r>
+        <w:t>void split(vector&lt;int&gt;&amp;</w:t>
+      </w:r>
+      <w:proofErr w:type="spellStart"/>
+      <w:proofErr w:type="gramStart"/>
+      <w:r>
+        <w:t>arr,int</w:t>
+      </w:r>
+      <w:proofErr w:type="spellEnd"/>
+      <w:proofErr w:type="gramEnd"/>
+      <w:r>
+        <w:t xml:space="preserve"> </w:t>
+      </w:r>
+      <w:proofErr w:type="spellStart"/>
+      <w:r>
+        <w:t>l,int</w:t>
+      </w:r>
+      <w:proofErr w:type="spellEnd"/>
+      <w:r>
+        <w:t xml:space="preserve"> r){</w:t>
+      </w:r>
+    </w:p>
+    <w:p>
+      <w:pPr>
+        <w:spacing w:after="0"/>
+      </w:pPr>
+      <w:r>
+        <w:t xml:space="preserve">    if(l&gt;=</w:t>
+      </w:r>
+      <w:proofErr w:type="gramStart"/>
+      <w:r>
+        <w:t>r)return</w:t>
+      </w:r>
+      <w:proofErr w:type="gramEnd"/>
+      <w:r>
+        <w:t>;</w:t>
+      </w:r>
+    </w:p>
+    <w:p>
+      <w:pPr>
+        <w:spacing w:after="0"/>
+      </w:pPr>
+      <w:r>
+        <w:t xml:space="preserve">    int mid = l + (r-l)/</w:t>
+      </w:r>
+      <w:proofErr w:type="gramStart"/>
+      <w:r>
+        <w:t>2;</w:t>
+      </w:r>
+      <w:proofErr w:type="gramEnd"/>
+    </w:p>
+    <w:p>
+      <w:pPr>
+        <w:spacing w:after="0"/>
+      </w:pPr>
+      <w:r>
+        <w:t xml:space="preserve">    split(</w:t>
+      </w:r>
+      <w:proofErr w:type="spellStart"/>
+      <w:proofErr w:type="gramStart"/>
+      <w:r>
+        <w:t>arr,l</w:t>
+      </w:r>
+      <w:proofErr w:type="gramEnd"/>
+      <w:r>
+        <w:t>,mid</w:t>
+      </w:r>
+      <w:proofErr w:type="spellEnd"/>
+      <w:r>
+        <w:t>);</w:t>
+      </w:r>
+    </w:p>
+    <w:p>
+      <w:pPr>
+        <w:spacing w:after="0"/>
+      </w:pPr>
+      <w:r>
+        <w:t xml:space="preserve">    split(</w:t>
+      </w:r>
+      <w:proofErr w:type="gramStart"/>
+      <w:r>
+        <w:t>arr,mid</w:t>
+      </w:r>
+      <w:proofErr w:type="gramEnd"/>
+      <w:r>
+        <w:t>+1,r);</w:t>
+      </w:r>
+    </w:p>
+    <w:p>
+      <w:pPr>
+        <w:spacing w:after="0"/>
+      </w:pPr>
+      <w:r>
+        <w:t xml:space="preserve">    merge(</w:t>
+      </w:r>
+      <w:proofErr w:type="spellStart"/>
+      <w:proofErr w:type="gramStart"/>
+      <w:r>
+        <w:t>arr,l</w:t>
+      </w:r>
+      <w:proofErr w:type="gramEnd"/>
+      <w:r>
+        <w:t>,mid,r</w:t>
+      </w:r>
+      <w:proofErr w:type="spellEnd"/>
+      <w:r>
+        <w:t>);</w:t>
+      </w:r>
+    </w:p>
+    <w:p>
+      <w:pPr>
+        <w:spacing w:after="0"/>
+      </w:pPr>
+      <w:r>
+        <w:t>}</w:t>
+      </w:r>
+    </w:p>
+    <w:p>
+      <w:pPr>
+        <w:spacing w:after="0"/>
+      </w:pPr>
+      <w:r>
+        <w:t xml:space="preserve">int </w:t>
+      </w:r>
+      <w:proofErr w:type="gramStart"/>
+      <w:r>
+        <w:t>main(</w:t>
+      </w:r>
+      <w:proofErr w:type="gramEnd"/>
+      <w:r>
+        <w:t>){</w:t>
+      </w:r>
+    </w:p>
+    <w:p>
+      <w:pPr>
+        <w:spacing w:after="0"/>
+      </w:pPr>
+      <w:r>
+        <w:tab/>
+        <w:t xml:space="preserve">int </w:t>
+      </w:r>
+      <w:proofErr w:type="gramStart"/>
+      <w:r>
+        <w:t>t;</w:t>
+      </w:r>
+      <w:proofErr w:type="gramEnd"/>
+    </w:p>
+    <w:p>
+      <w:pPr>
+        <w:spacing w:after="0"/>
+      </w:pPr>
+      <w:r>
+        <w:tab/>
+      </w:r>
+      <w:proofErr w:type="spellStart"/>
+      <w:r>
+        <w:t>cin</w:t>
+      </w:r>
+      <w:proofErr w:type="spellEnd"/>
+      <w:r>
+        <w:t>&gt;&gt;</w:t>
+      </w:r>
+      <w:proofErr w:type="gramStart"/>
+      <w:r>
+        <w:t>t;</w:t>
+      </w:r>
+      <w:proofErr w:type="gramEnd"/>
+    </w:p>
+    <w:p>
+      <w:pPr>
+        <w:spacing w:after="0"/>
+      </w:pPr>
+      <w:r>
+        <w:tab/>
+        <w:t>while(t</w:t>
+      </w:r>
+      <w:proofErr w:type="gramStart"/>
+      <w:r>
+        <w:t>--){</w:t>
+      </w:r>
+      <w:proofErr w:type="gramEnd"/>
+    </w:p>
+    <w:p>
+      <w:pPr>
+        <w:spacing w:after="0"/>
+      </w:pPr>
+      <w:r>
+        <w:tab/>
+      </w:r>
+      <w:r>
+        <w:tab/>
+        <w:t xml:space="preserve">int </w:t>
+      </w:r>
+      <w:proofErr w:type="gramStart"/>
+      <w:r>
+        <w:t>n;</w:t>
+      </w:r>
+      <w:proofErr w:type="gramEnd"/>
+    </w:p>
+    <w:p>
+      <w:pPr>
+        <w:spacing w:after="0"/>
+      </w:pPr>
+      <w:r>
+        <w:tab/>
+      </w:r>
+      <w:r>
+        <w:tab/>
+      </w:r>
+      <w:proofErr w:type="spellStart"/>
+      <w:r>
+        <w:t>cin</w:t>
+      </w:r>
+      <w:proofErr w:type="spellEnd"/>
+      <w:r>
+        <w:t>&gt;&gt;</w:t>
+      </w:r>
+      <w:proofErr w:type="gramStart"/>
+      <w:r>
+        <w:t>n;</w:t>
+      </w:r>
+      <w:proofErr w:type="gramEnd"/>
+    </w:p>
+    <w:p>
+      <w:pPr>
+        <w:spacing w:after="0"/>
+      </w:pPr>
+      <w:r>
+        <w:tab/>
+      </w:r>
+      <w:r>
+        <w:tab/>
+      </w:r>
+    </w:p>
+    <w:p>
+      <w:pPr>
+        <w:spacing w:after="0"/>
+      </w:pPr>
+      <w:r>
+        <w:tab/>
+      </w:r>
+      <w:r>
+        <w:tab/>
+        <w:t xml:space="preserve">vector&lt;int&gt; </w:t>
+      </w:r>
+      <w:proofErr w:type="spellStart"/>
+      <w:r>
+        <w:t>ar</w:t>
+      </w:r>
+      <w:proofErr w:type="spellEnd"/>
+      <w:r>
+        <w:t>(n</w:t>
+      </w:r>
+      <w:proofErr w:type="gramStart"/>
+      <w:r>
+        <w:t>);</w:t>
+      </w:r>
+      <w:proofErr w:type="gramEnd"/>
+    </w:p>
+    <w:p>
+      <w:pPr>
+        <w:spacing w:after="0"/>
+      </w:pPr>
+      <w:r>
+        <w:tab/>
+      </w:r>
+      <w:r>
+        <w:tab/>
+      </w:r>
+      <w:proofErr w:type="gramStart"/>
+      <w:r>
+        <w:t>for(</w:t>
+      </w:r>
+      <w:proofErr w:type="gramEnd"/>
+      <w:r>
+        <w:t>int &amp;</w:t>
+      </w:r>
+      <w:proofErr w:type="spellStart"/>
+      <w:r>
+        <w:t>i:ar</w:t>
+      </w:r>
+      <w:proofErr w:type="spellEnd"/>
+      <w:r>
+        <w:t xml:space="preserve">) </w:t>
+      </w:r>
+      <w:proofErr w:type="spellStart"/>
+      <w:r>
+        <w:t>cin</w:t>
+      </w:r>
+      <w:proofErr w:type="spellEnd"/>
+      <w:r>
+        <w:t>&gt;&gt;</w:t>
+      </w:r>
+      <w:proofErr w:type="spellStart"/>
+      <w:r>
+        <w:t>i</w:t>
+      </w:r>
+      <w:proofErr w:type="spellEnd"/>
+      <w:r>
+        <w:t>;</w:t>
+      </w:r>
+    </w:p>
+    <w:p>
+      <w:pPr>
+        <w:spacing w:after="0"/>
+      </w:pPr>
+      <w:r>
+        <w:tab/>
+      </w:r>
+      <w:r>
+        <w:tab/>
+        <w:t>split(ar,</w:t>
+      </w:r>
+      <w:proofErr w:type="gramStart"/>
+      <w:r>
+        <w:t>0,n</w:t>
+      </w:r>
+      <w:proofErr w:type="gramEnd"/>
+      <w:r>
+        <w:t>-1);</w:t>
+      </w:r>
+    </w:p>
+    <w:p>
+      <w:pPr>
+        <w:spacing w:after="0"/>
+      </w:pPr>
+      <w:r>
+        <w:tab/>
+      </w:r>
+      <w:r>
+        <w:tab/>
+      </w:r>
+    </w:p>
+    <w:p>
+      <w:pPr>
+        <w:spacing w:after="0"/>
+      </w:pPr>
+      <w:r>
+        <w:tab/>
+      </w:r>
+      <w:r>
+        <w:tab/>
+        <w:t xml:space="preserve">int </w:t>
+      </w:r>
+      <w:proofErr w:type="gramStart"/>
+      <w:r>
+        <w:t>tar;</w:t>
+      </w:r>
+      <w:proofErr w:type="gramEnd"/>
+    </w:p>
+    <w:p>
+      <w:pPr>
+        <w:spacing w:after="0"/>
+      </w:pPr>
+      <w:r>
+        <w:lastRenderedPageBreak/>
+        <w:tab/>
+      </w:r>
+      <w:r>
+        <w:tab/>
+      </w:r>
+      <w:proofErr w:type="spellStart"/>
+      <w:r>
+        <w:t>cin</w:t>
+      </w:r>
+      <w:proofErr w:type="spellEnd"/>
+      <w:r>
+        <w:t>&gt;&gt;</w:t>
+      </w:r>
+      <w:proofErr w:type="gramStart"/>
+      <w:r>
+        <w:t>tar;</w:t>
+      </w:r>
+      <w:proofErr w:type="gramEnd"/>
+    </w:p>
+    <w:p>
+      <w:pPr>
+        <w:spacing w:after="0"/>
+      </w:pPr>
+      <w:r>
+        <w:tab/>
+      </w:r>
+      <w:r>
+        <w:tab/>
+        <w:t xml:space="preserve">int </w:t>
+      </w:r>
+      <w:proofErr w:type="spellStart"/>
+      <w:r>
+        <w:t>i</w:t>
+      </w:r>
+      <w:proofErr w:type="spellEnd"/>
+      <w:r>
+        <w:t>=</w:t>
+      </w:r>
+      <w:proofErr w:type="gramStart"/>
+      <w:r>
+        <w:t>0;</w:t>
+      </w:r>
+      <w:proofErr w:type="gramEnd"/>
+    </w:p>
+    <w:p>
+      <w:pPr>
+        <w:spacing w:after="0"/>
+      </w:pPr>
+      <w:r>
+        <w:tab/>
+      </w:r>
+      <w:r>
+        <w:tab/>
+        <w:t>int j=n-</w:t>
+      </w:r>
+      <w:proofErr w:type="gramStart"/>
+      <w:r>
+        <w:t>1;</w:t>
+      </w:r>
+      <w:proofErr w:type="gramEnd"/>
+    </w:p>
+    <w:p>
+      <w:pPr>
+        <w:spacing w:after="0"/>
+      </w:pPr>
+      <w:r>
+        <w:tab/>
+      </w:r>
+      <w:r>
+        <w:tab/>
+        <w:t>while(</w:t>
+      </w:r>
+      <w:proofErr w:type="spellStart"/>
+      <w:r>
+        <w:t>i</w:t>
+      </w:r>
+      <w:proofErr w:type="spellEnd"/>
+      <w:r>
+        <w:t>&lt;j</w:t>
+      </w:r>
+      <w:proofErr w:type="gramStart"/>
+      <w:r>
+        <w:t>){</w:t>
+      </w:r>
+      <w:proofErr w:type="gramEnd"/>
+    </w:p>
+    <w:p>
+      <w:pPr>
+        <w:spacing w:after="0"/>
+      </w:pPr>
+      <w:r>
+        <w:tab/>
+      </w:r>
+      <w:r>
+        <w:tab/>
+      </w:r>
+      <w:r>
+        <w:tab/>
+        <w:t xml:space="preserve">int cur = </w:t>
+      </w:r>
+      <w:proofErr w:type="spellStart"/>
+      <w:r>
+        <w:t>ar</w:t>
+      </w:r>
+      <w:proofErr w:type="spellEnd"/>
+      <w:r>
+        <w:t>[</w:t>
+      </w:r>
+      <w:proofErr w:type="spellStart"/>
+      <w:r>
+        <w:t>i</w:t>
+      </w:r>
+      <w:proofErr w:type="spellEnd"/>
+      <w:r>
+        <w:t xml:space="preserve">] + </w:t>
+      </w:r>
+      <w:proofErr w:type="spellStart"/>
+      <w:r>
+        <w:t>ar</w:t>
+      </w:r>
+      <w:proofErr w:type="spellEnd"/>
+      <w:r>
+        <w:t>[j</w:t>
+      </w:r>
+      <w:proofErr w:type="gramStart"/>
+      <w:r>
+        <w:t>];</w:t>
+      </w:r>
+      <w:proofErr w:type="gramEnd"/>
+    </w:p>
+    <w:p>
+      <w:pPr>
+        <w:spacing w:after="0"/>
+      </w:pPr>
+      <w:r>
+        <w:tab/>
+      </w:r>
+      <w:r>
+        <w:tab/>
+      </w:r>
+      <w:r>
+        <w:tab/>
+        <w:t xml:space="preserve">if(cur==tar) </w:t>
+      </w:r>
+      <w:proofErr w:type="gramStart"/>
+      <w:r>
+        <w:t>break;</w:t>
+      </w:r>
+      <w:proofErr w:type="gramEnd"/>
+    </w:p>
+    <w:p>
+      <w:pPr>
+        <w:spacing w:after="0"/>
+      </w:pPr>
+      <w:r>
+        <w:tab/>
+      </w:r>
+      <w:r>
+        <w:tab/>
+      </w:r>
+      <w:r>
+        <w:tab/>
+        <w:t>if(cur&gt;tar) j-</w:t>
+      </w:r>
+      <w:proofErr w:type="gramStart"/>
+      <w:r>
+        <w:t>-;</w:t>
+      </w:r>
+      <w:proofErr w:type="gramEnd"/>
+    </w:p>
+    <w:p>
+      <w:pPr>
+        <w:spacing w:after="0"/>
+      </w:pPr>
+      <w:r>
+        <w:tab/>
+      </w:r>
+      <w:r>
+        <w:tab/>
+      </w:r>
+      <w:r>
+        <w:tab/>
+        <w:t xml:space="preserve">else </w:t>
+      </w:r>
+      <w:proofErr w:type="spellStart"/>
+      <w:r>
+        <w:t>i</w:t>
+      </w:r>
+      <w:proofErr w:type="spellEnd"/>
+      <w:r>
+        <w:t>+</w:t>
+      </w:r>
+      <w:proofErr w:type="gramStart"/>
+      <w:r>
+        <w:t>+;</w:t>
+      </w:r>
+      <w:proofErr w:type="gramEnd"/>
+    </w:p>
+    <w:p>
+      <w:pPr>
+        <w:spacing w:after="0"/>
+      </w:pPr>
+      <w:r>
+        <w:tab/>
+      </w:r>
+      <w:r>
+        <w:tab/>
+        <w:t>}</w:t>
+      </w:r>
+    </w:p>
+    <w:p>
+      <w:pPr>
+        <w:spacing w:after="0"/>
+      </w:pPr>
+      <w:r>
+        <w:tab/>
+      </w:r>
+      <w:r>
+        <w:tab/>
+      </w:r>
+      <w:proofErr w:type="gramStart"/>
+      <w:r>
+        <w:t>if(</w:t>
+      </w:r>
+      <w:proofErr w:type="spellStart"/>
+      <w:proofErr w:type="gramEnd"/>
+      <w:r>
+        <w:t>i</w:t>
+      </w:r>
+      <w:proofErr w:type="spellEnd"/>
+      <w:r>
+        <w:t xml:space="preserve">&lt;j &amp;&amp; </w:t>
+      </w:r>
+      <w:proofErr w:type="spellStart"/>
+      <w:r>
+        <w:t>ar</w:t>
+      </w:r>
+      <w:proofErr w:type="spellEnd"/>
+      <w:r>
+        <w:t>[</w:t>
+      </w:r>
+      <w:proofErr w:type="spellStart"/>
+      <w:r>
+        <w:t>i</w:t>
+      </w:r>
+      <w:proofErr w:type="spellEnd"/>
+      <w:r>
+        <w:t>]+</w:t>
+      </w:r>
+      <w:proofErr w:type="spellStart"/>
+      <w:r>
+        <w:t>ar</w:t>
+      </w:r>
+      <w:proofErr w:type="spellEnd"/>
+      <w:r>
+        <w:t xml:space="preserve">[j]==tar) </w:t>
+      </w:r>
+      <w:proofErr w:type="spellStart"/>
+      <w:r>
+        <w:t>cout</w:t>
+      </w:r>
+      <w:proofErr w:type="spellEnd"/>
+      <w:r>
+        <w:t>&lt;&lt;</w:t>
+      </w:r>
+      <w:proofErr w:type="spellStart"/>
+      <w:r>
+        <w:t>ar</w:t>
+      </w:r>
+      <w:proofErr w:type="spellEnd"/>
+      <w:r>
+        <w:t>[</w:t>
+      </w:r>
+      <w:proofErr w:type="spellStart"/>
+      <w:r>
+        <w:t>i</w:t>
+      </w:r>
+      <w:proofErr w:type="spellEnd"/>
+      <w:r>
+        <w:t>]&lt;&lt;" "&lt;&lt;</w:t>
+      </w:r>
+      <w:proofErr w:type="spellStart"/>
+      <w:r>
+        <w:t>ar</w:t>
+      </w:r>
+      <w:proofErr w:type="spellEnd"/>
+      <w:r>
+        <w:t>[j]&lt;&lt;"\n";</w:t>
+      </w:r>
+    </w:p>
+    <w:p>
+      <w:pPr>
+        <w:spacing w:after="0"/>
+      </w:pPr>
+      <w:r>
+        <w:tab/>
+      </w:r>
+      <w:r>
+        <w:tab/>
+        <w:t xml:space="preserve">else </w:t>
+      </w:r>
+      <w:proofErr w:type="spellStart"/>
+      <w:r>
+        <w:t>cout</w:t>
+      </w:r>
+      <w:proofErr w:type="spellEnd"/>
+      <w:r>
+        <w:t>&lt;&lt;"No Such Element Exist\n</w:t>
+      </w:r>
+      <w:proofErr w:type="gramStart"/>
+      <w:r>
+        <w:t>";</w:t>
+      </w:r>
+      <w:proofErr w:type="gramEnd"/>
+    </w:p>
+    <w:p>
+      <w:pPr>
+        <w:spacing w:after="0"/>
+      </w:pPr>
+      <w:r>
+        <w:tab/>
+      </w:r>
+      <w:r>
+        <w:tab/>
+      </w:r>
+    </w:p>
+    <w:p>
+      <w:pPr>
+        <w:spacing w:after="0"/>
+      </w:pPr>
+      <w:r>
+        <w:rPr>
+          <w:noProof/>
+        </w:rPr>
+        <mc:AlternateContent>
+          <mc:Choice Requires="wps">
+            <w:drawing>
+              <wp:anchor distT="0" distB="0" distL="114300" distR="114300" simplePos="0" relativeHeight="251685888" behindDoc="0" locked="0" layoutInCell="1" allowOverlap="1" wp14:anchorId="374D09A2" wp14:editId="519D6A50">
+                <wp:simplePos x="0" y="0"/>
+                <wp:positionH relativeFrom="margin">
+                  <wp:posOffset>1560195</wp:posOffset>
+                </wp:positionH>
+                <wp:positionV relativeFrom="paragraph">
+                  <wp:posOffset>6985</wp:posOffset>
+                </wp:positionV>
+                <wp:extent cx="3886200" cy="1851660"/>
+                <wp:effectExtent l="0" t="0" r="19050" b="15240"/>
+                <wp:wrapNone/>
+                <wp:docPr id="14" name="Rectangle 14"/>
+                <wp:cNvGraphicFramePr/>
+                <a:graphic xmlns:a="http://schemas.openxmlformats.org/drawingml/2006/main">
+                  <a:graphicData uri="http://schemas.microsoft.com/office/word/2010/wordprocessingShape">
+                    <wps:wsp>
+                      <wps:cNvSpPr/>
+                      <wps:spPr>
+                        <a:xfrm>
+                          <a:off x="0" y="0"/>
+                          <a:ext cx="3886200" cy="1851660"/>
+                        </a:xfrm>
+                        <a:prstGeom prst="rect">
+                          <a:avLst/>
+                        </a:prstGeom>
+                        <a:blipFill dpi="0" rotWithShape="1">
+                          <a:blip r:embed="rId36">
+                            <a:extLst>
+                              <a:ext uri="{28A0092B-C50C-407E-A947-70E740481C1C}">
+                                <a14:useLocalDpi xmlns:a14="http://schemas.microsoft.com/office/drawing/2010/main" val="0"/>
+                              </a:ext>
+                            </a:extLst>
+                          </a:blip>
+                          <a:srcRect/>
+                          <a:stretch>
+                            <a:fillRect/>
+                          </a:stretch>
+                        </a:blipFill>
+                        <a:ln>
+                          <a:solidFill>
+                            <a:schemeClr val="bg1"/>
+                          </a:solidFill>
+                        </a:ln>
+                      </wps:spPr>
+                      <wps:style>
+                        <a:lnRef idx="2">
+                          <a:schemeClr val="accent1">
+                            <a:shade val="50000"/>
+                          </a:schemeClr>
+                        </a:lnRef>
+                        <a:fillRef idx="1">
+                          <a:schemeClr val="accent1"/>
+                        </a:fillRef>
+                        <a:effectRef idx="0">
+                          <a:schemeClr val="accent1"/>
+                        </a:effectRef>
+                        <a:fontRef idx="minor">
+                          <a:schemeClr val="lt1"/>
+                        </a:fontRef>
+                      </wps:style>
+                      <wps:bodyPr rot="0" spcFirstLastPara="0" vertOverflow="overflow" horzOverflow="overflow" vert="horz" wrap="square" lIns="91440" tIns="45720" rIns="91440" bIns="45720" numCol="1" spcCol="0" rtlCol="0" fromWordArt="0" anchor="ctr" anchorCtr="0" forceAA="0" compatLnSpc="1">
+                        <a:prstTxWarp prst="textNoShape">
+                          <a:avLst/>
+                        </a:prstTxWarp>
+                        <a:noAutofit/>
+                      </wps:bodyPr>
+                    </wps:wsp>
+                  </a:graphicData>
+                </a:graphic>
+                <wp14:sizeRelH relativeFrom="margin">
+                  <wp14:pctWidth>0</wp14:pctWidth>
+                </wp14:sizeRelH>
+                <wp14:sizeRelV relativeFrom="margin">
+                  <wp14:pctHeight>0</wp14:pctHeight>
+                </wp14:sizeRelV>
+              </wp:anchor>
+            </w:drawing>
+          </mc:Choice>
+          <mc:Fallback>
+            <w:pict>
+              <v:rect w14:anchorId="2DF7245C" id="Rectangle 14" o:spid="_x0000_s1026" style="position:absolute;margin-left:122.85pt;margin-top:.55pt;width:306pt;height:145.8pt;z-index:251685888;visibility:visible;mso-wrap-style:square;mso-width-percent:0;mso-height-percent:0;mso-wrap-distance-left:9pt;mso-wrap-distance-top:0;mso-wrap-distance-right:9pt;mso-wrap-distance-bottom:0;mso-position-horizontal:absolute;mso-position-horizontal-relative:margin;mso-position-vertical:absolute;mso-position-vertical-relative:text;mso-width-percent:0;mso-height-percent:0;mso-width-relative:margin;mso-height-relative:margin;v-text-anchor:middle" o:gfxdata="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" strokecolor="white [3212]" strokeweight="1pt">
+                <v:fill r:id="rId37" o:title="" recolor="t" rotate="t" type="frame"/>
+                <w10:wrap anchorx="margin"/>
+              </v:rect>
+            </w:pict>
+          </mc:Fallback>
+        </mc:AlternateContent>
+      </w:r>
+      <w:r>
+        <w:tab/>
+        <w:t>}</w:t>
+      </w:r>
+    </w:p>
+    <w:p>
+      <w:pPr>
+        <w:spacing w:after="0"/>
+      </w:pPr>
+      <w:r>
+        <w:tab/>
+        <w:t xml:space="preserve">return </w:t>
+      </w:r>
+      <w:proofErr w:type="gramStart"/>
+      <w:r>
+        <w:t>0;</w:t>
+      </w:r>
+      <w:proofErr w:type="gramEnd"/>
+    </w:p>
+    <w:p>
+      <w:pPr>
+        <w:spacing w:after="0"/>
+      </w:pPr>
+      <w:r>
+        <w:t>}</w:t>
+      </w:r>
+    </w:p>
+    <w:p>
+      <w:pPr>
+        <w:spacing w:after="0"/>
+      </w:pPr>
+    </w:p>
+    <w:p>
+      <w:pPr>
+        <w:spacing w:after="0"/>
+      </w:pPr>
+    </w:p>
+    <w:p>
+      <w:pPr>
+        <w:spacing w:after="0"/>
+      </w:pPr>
+    </w:p>
+    <w:p>
+      <w:pPr>
+        <w:spacing w:after="0"/>
+      </w:pPr>
+    </w:p>
+    <w:p>
+      <w:pPr>
+        <w:spacing w:after="0"/>
+      </w:pPr>
+    </w:p>
+    <w:p>
+      <w:pPr>
+        <w:spacing w:after="0"/>
+      </w:pPr>
+    </w:p>
+    <w:p>
+      <w:pPr>
+        <w:spacing w:after="0"/>
+      </w:pPr>
+    </w:p>
+    <w:p>
+      <w:pPr>
+        <w:spacing w:after="0"/>
+      </w:pPr>
+    </w:p>
+    <w:p>
+      <w:pPr>
+        <w:spacing w:after="0"/>
+      </w:pPr>
+      <w:r>
+        <w:t>III. You have been given two sorted integer arrays of size m and n. Design an algorithm and implement it using a program to find list of elements which are common to both. (Time Complexity = O(</w:t>
+      </w:r>
+      <w:proofErr w:type="spellStart"/>
+      <w:r>
+        <w:t>m+n</w:t>
+      </w:r>
+      <w:proofErr w:type="spellEnd"/>
+      <w:r>
+        <w:t>))</w:t>
+      </w:r>
+    </w:p>
+    <w:p>
+      <w:pPr>
+        <w:spacing w:after="0"/>
+      </w:pPr>
+    </w:p>
+    <w:p>
+      <w:pPr>
+        <w:spacing w:after="0"/>
+      </w:pPr>
+      <w:r>
+        <w:t>#include&lt;bits/stdc++.h&gt;</w:t>
+      </w:r>
+    </w:p>
+    <w:p>
+      <w:pPr>
+        <w:spacing w:after="0"/>
+      </w:pPr>
+      <w:r>
+        <w:t xml:space="preserve">using namespace </w:t>
+      </w:r>
+      <w:proofErr w:type="gramStart"/>
+      <w:r>
+        <w:t>std;</w:t>
+      </w:r>
+      <w:proofErr w:type="gramEnd"/>
+    </w:p>
+    <w:p>
+      <w:pPr>
+        <w:spacing w:after="0"/>
+      </w:pPr>
+      <w:r>
+        <w:t xml:space="preserve">int </w:t>
+      </w:r>
+      <w:proofErr w:type="gramStart"/>
+      <w:r>
+        <w:t>main(</w:t>
+      </w:r>
+      <w:proofErr w:type="gramEnd"/>
+      <w:r>
+        <w:t>){</w:t>
+      </w:r>
+    </w:p>
+    <w:p>
+      <w:pPr>
+        <w:spacing w:after="0"/>
+      </w:pPr>
+      <w:r>
+        <w:tab/>
+      </w:r>
+      <w:r>
+        <w:tab/>
+        <w:t xml:space="preserve">int </w:t>
+      </w:r>
+      <w:proofErr w:type="gramStart"/>
+      <w:r>
+        <w:t>n;</w:t>
+      </w:r>
+      <w:proofErr w:type="gramEnd"/>
+    </w:p>
+    <w:p>
+      <w:pPr>
+        <w:spacing w:after="0"/>
+      </w:pPr>
+      <w:r>
+        <w:tab/>
+      </w:r>
+      <w:r>
+        <w:tab/>
+      </w:r>
+      <w:proofErr w:type="spellStart"/>
+      <w:r>
+        <w:t>cin</w:t>
+      </w:r>
+      <w:proofErr w:type="spellEnd"/>
+      <w:r>
+        <w:t>&gt;&gt;</w:t>
+      </w:r>
+      <w:proofErr w:type="gramStart"/>
+      <w:r>
+        <w:t>n;</w:t>
+      </w:r>
+      <w:proofErr w:type="gramEnd"/>
+    </w:p>
+    <w:p>
+      <w:pPr>
+        <w:spacing w:after="0"/>
+      </w:pPr>
+      <w:r>
+        <w:tab/>
+      </w:r>
+      <w:r>
+        <w:tab/>
+        <w:t xml:space="preserve">vector&lt;int&gt; </w:t>
+      </w:r>
+      <w:proofErr w:type="spellStart"/>
+      <w:r>
+        <w:t>ar</w:t>
+      </w:r>
+      <w:proofErr w:type="spellEnd"/>
+      <w:r>
+        <w:t>(n</w:t>
+      </w:r>
+      <w:proofErr w:type="gramStart"/>
+      <w:r>
+        <w:t>);</w:t>
+      </w:r>
+      <w:proofErr w:type="gramEnd"/>
+    </w:p>
+    <w:p>
+      <w:pPr>
+        <w:spacing w:after="0"/>
+      </w:pPr>
+      <w:r>
+        <w:tab/>
+      </w:r>
+      <w:r>
+        <w:tab/>
+      </w:r>
+      <w:proofErr w:type="gramStart"/>
+      <w:r>
+        <w:t>for(</w:t>
+      </w:r>
+      <w:proofErr w:type="gramEnd"/>
+      <w:r>
+        <w:t>int &amp;</w:t>
+      </w:r>
+      <w:proofErr w:type="spellStart"/>
+      <w:r>
+        <w:t>i:ar</w:t>
+      </w:r>
+      <w:proofErr w:type="spellEnd"/>
+      <w:r>
+        <w:t xml:space="preserve">) </w:t>
+      </w:r>
+      <w:proofErr w:type="spellStart"/>
+      <w:r>
+        <w:t>cin</w:t>
+      </w:r>
+      <w:proofErr w:type="spellEnd"/>
+      <w:r>
+        <w:t>&gt;&gt;</w:t>
+      </w:r>
+      <w:proofErr w:type="spellStart"/>
+      <w:r>
+        <w:t>i</w:t>
+      </w:r>
+      <w:proofErr w:type="spellEnd"/>
+      <w:r>
+        <w:t>;</w:t>
+      </w:r>
+      <w:r>
+        <w:tab/>
+      </w:r>
+    </w:p>
+    <w:p>
+      <w:pPr>
+        <w:spacing w:after="0"/>
+      </w:pPr>
+      <w:r>
+        <w:tab/>
+      </w:r>
+      <w:r>
+        <w:tab/>
+        <w:t xml:space="preserve">int </w:t>
+      </w:r>
+      <w:proofErr w:type="gramStart"/>
+      <w:r>
+        <w:t>m;</w:t>
+      </w:r>
+      <w:proofErr w:type="gramEnd"/>
+    </w:p>
+    <w:p>
+      <w:pPr>
+        <w:spacing w:after="0"/>
+      </w:pPr>
+      <w:r>
+        <w:tab/>
+      </w:r>
+      <w:r>
+        <w:tab/>
+      </w:r>
+      <w:proofErr w:type="spellStart"/>
+      <w:r>
+        <w:t>cin</w:t>
+      </w:r>
+      <w:proofErr w:type="spellEnd"/>
+      <w:r>
+        <w:t>&gt;&gt;</w:t>
+      </w:r>
+      <w:proofErr w:type="gramStart"/>
+      <w:r>
+        <w:t>m;</w:t>
+      </w:r>
+      <w:proofErr w:type="gramEnd"/>
+    </w:p>
+    <w:p>
+      <w:pPr>
+        <w:spacing w:after="0"/>
+      </w:pPr>
+      <w:r>
+        <w:tab/>
+      </w:r>
+      <w:r>
+        <w:tab/>
+        <w:t>vector&lt;int&gt; ar2(m</w:t>
+      </w:r>
+      <w:proofErr w:type="gramStart"/>
+      <w:r>
+        <w:t>);</w:t>
+      </w:r>
+      <w:proofErr w:type="gramEnd"/>
+    </w:p>
+    <w:p>
+      <w:pPr>
+        <w:spacing w:after="0"/>
+      </w:pPr>
+      <w:r>
+        <w:tab/>
+      </w:r>
+      <w:r>
+        <w:tab/>
+      </w:r>
+      <w:proofErr w:type="gramStart"/>
+      <w:r>
+        <w:t>for(</w:t>
+      </w:r>
+      <w:proofErr w:type="gramEnd"/>
+      <w:r>
+        <w:t xml:space="preserve">int &amp;i:ar2) </w:t>
+      </w:r>
+      <w:proofErr w:type="spellStart"/>
+      <w:r>
+        <w:t>cin</w:t>
+      </w:r>
+      <w:proofErr w:type="spellEnd"/>
+      <w:r>
+        <w:t>&gt;&gt;</w:t>
+      </w:r>
+      <w:proofErr w:type="spellStart"/>
+      <w:r>
+        <w:t>i</w:t>
+      </w:r>
+      <w:proofErr w:type="spellEnd"/>
+      <w:r>
+        <w:t>;</w:t>
+      </w:r>
+    </w:p>
+    <w:p>
+      <w:pPr>
+        <w:spacing w:after="0"/>
+      </w:pPr>
+      <w:r>
+        <w:tab/>
+      </w:r>
+      <w:r>
+        <w:tab/>
+        <w:t xml:space="preserve">int </w:t>
+      </w:r>
+      <w:proofErr w:type="spellStart"/>
+      <w:r>
+        <w:t>i</w:t>
+      </w:r>
+      <w:proofErr w:type="spellEnd"/>
+      <w:r>
+        <w:t>=</w:t>
+      </w:r>
+      <w:proofErr w:type="gramStart"/>
+      <w:r>
+        <w:t>0;</w:t>
+      </w:r>
+      <w:proofErr w:type="gramEnd"/>
+    </w:p>
+    <w:p>
+      <w:pPr>
+        <w:spacing w:after="0"/>
+      </w:pPr>
+      <w:r>
+        <w:tab/>
+      </w:r>
+      <w:r>
+        <w:tab/>
+        <w:t>int j=</w:t>
+      </w:r>
+      <w:proofErr w:type="gramStart"/>
+      <w:r>
+        <w:t>0;</w:t>
+      </w:r>
+      <w:proofErr w:type="gramEnd"/>
+    </w:p>
+    <w:p>
+      <w:pPr>
+        <w:spacing w:after="0"/>
+      </w:pPr>
+      <w:r>
+        <w:tab/>
+      </w:r>
+      <w:r>
+        <w:tab/>
+      </w:r>
+      <w:proofErr w:type="gramStart"/>
+      <w:r>
+        <w:t>while(</w:t>
+      </w:r>
+      <w:proofErr w:type="spellStart"/>
+      <w:proofErr w:type="gramEnd"/>
+      <w:r>
+        <w:t>i</w:t>
+      </w:r>
+      <w:proofErr w:type="spellEnd"/>
+      <w:r>
+        <w:t>&lt;n &amp;&amp; j&lt;m){</w:t>
+      </w:r>
+    </w:p>
+    <w:p>
+      <w:pPr>
+        <w:spacing w:after="0"/>
+      </w:pPr>
+      <w:r>
+        <w:tab/>
+      </w:r>
+      <w:r>
+        <w:tab/>
+      </w:r>
+      <w:r>
+        <w:tab/>
+        <w:t>if(</w:t>
+      </w:r>
+      <w:proofErr w:type="spellStart"/>
+      <w:r>
+        <w:t>ar</w:t>
+      </w:r>
+      <w:proofErr w:type="spellEnd"/>
+      <w:r>
+        <w:t>[</w:t>
+      </w:r>
+      <w:proofErr w:type="spellStart"/>
+      <w:r>
+        <w:t>i</w:t>
+      </w:r>
+      <w:proofErr w:type="spellEnd"/>
+      <w:r>
+        <w:t xml:space="preserve">]==ar2[j]) </w:t>
+      </w:r>
+      <w:proofErr w:type="spellStart"/>
+      <w:r>
+        <w:t>cout</w:t>
+      </w:r>
+      <w:proofErr w:type="spellEnd"/>
+      <w:r>
+        <w:t>&lt;&lt;</w:t>
+      </w:r>
+      <w:proofErr w:type="spellStart"/>
+      <w:r>
+        <w:t>ar</w:t>
+      </w:r>
+      <w:proofErr w:type="spellEnd"/>
+      <w:r>
+        <w:t>[</w:t>
+      </w:r>
+      <w:proofErr w:type="spellStart"/>
+      <w:r>
+        <w:t>i</w:t>
+      </w:r>
+      <w:proofErr w:type="spellEnd"/>
+      <w:r>
+        <w:t xml:space="preserve">]&lt;&lt;" </w:t>
+      </w:r>
+      <w:proofErr w:type="gramStart"/>
+      <w:r>
+        <w:t>",</w:t>
+      </w:r>
+      <w:proofErr w:type="spellStart"/>
+      <w:r>
+        <w:t>i</w:t>
+      </w:r>
+      <w:proofErr w:type="spellEnd"/>
+      <w:proofErr w:type="gramEnd"/>
+      <w:r>
+        <w:t>++,</w:t>
+      </w:r>
+      <w:proofErr w:type="spellStart"/>
+      <w:r>
+        <w:t>j++</w:t>
+      </w:r>
+      <w:proofErr w:type="spellEnd"/>
+      <w:r>
+        <w:t>;</w:t>
+      </w:r>
+    </w:p>
+    <w:p>
+      <w:pPr>
+        <w:spacing w:after="0"/>
+      </w:pPr>
+      <w:r>
+        <w:tab/>
+      </w:r>
+      <w:r>
+        <w:tab/>
+      </w:r>
+      <w:r>
+        <w:tab/>
+        <w:t>else if(</w:t>
+      </w:r>
+      <w:proofErr w:type="spellStart"/>
+      <w:r>
+        <w:t>ar</w:t>
+      </w:r>
+      <w:proofErr w:type="spellEnd"/>
+      <w:r>
+        <w:t>[</w:t>
+      </w:r>
+      <w:proofErr w:type="spellStart"/>
+      <w:r>
+        <w:t>i</w:t>
+      </w:r>
+      <w:proofErr w:type="spellEnd"/>
+      <w:r>
+        <w:t xml:space="preserve">]&gt;ar2[j]) </w:t>
+      </w:r>
+      <w:proofErr w:type="spellStart"/>
+      <w:proofErr w:type="gramStart"/>
+      <w:r>
+        <w:t>j++</w:t>
+      </w:r>
+      <w:proofErr w:type="spellEnd"/>
+      <w:r>
+        <w:t>;</w:t>
+      </w:r>
+      <w:proofErr w:type="gramEnd"/>
+    </w:p>
+    <w:p>
+      <w:pPr>
+        <w:spacing w:after="0"/>
+      </w:pPr>
+      <w:r>
+        <w:tab/>
+      </w:r>
+      <w:r>
+        <w:tab/>
+      </w:r>
+      <w:r>
+        <w:tab/>
+        <w:t xml:space="preserve">else </w:t>
+      </w:r>
+      <w:proofErr w:type="spellStart"/>
+      <w:r>
+        <w:t>i</w:t>
+      </w:r>
+      <w:proofErr w:type="spellEnd"/>
+      <w:r>
+        <w:t>+</w:t>
+      </w:r>
+      <w:proofErr w:type="gramStart"/>
+      <w:r>
+        <w:t>+;</w:t>
+      </w:r>
+      <w:proofErr w:type="gramEnd"/>
+      <w:r>
+        <w:tab/>
+      </w:r>
+    </w:p>
+    <w:p>
+      <w:pPr>
+        <w:spacing w:after="0"/>
+      </w:pPr>
+      <w:r>
+        <w:rPr>
+          <w:noProof/>
+        </w:rPr>
+        <mc:AlternateContent>
+          <mc:Choice Requires="wps">
+            <w:drawing>
+              <wp:anchor distT="0" distB="0" distL="114300" distR="114300" simplePos="0" relativeHeight="251687936" behindDoc="0" locked="0" layoutInCell="1" allowOverlap="1" wp14:anchorId="77B2B557" wp14:editId="073FC033">
+                <wp:simplePos x="0" y="0"/>
+                <wp:positionH relativeFrom="margin">
+                  <wp:align>center</wp:align>
+                </wp:positionH>
+                <wp:positionV relativeFrom="paragraph">
+                  <wp:posOffset>155575</wp:posOffset>
+                </wp:positionV>
+                <wp:extent cx="3886200" cy="1851660"/>
+                <wp:effectExtent l="0" t="0" r="19050" b="15240"/>
+                <wp:wrapNone/>
+                <wp:docPr id="15" name="Rectangle 15"/>
+                <wp:cNvGraphicFramePr/>
+                <a:graphic xmlns:a="http://schemas.openxmlformats.org/drawingml/2006/main">
+                  <a:graphicData uri="http://schemas.microsoft.com/office/word/2010/wordprocessingShape">
+                    <wps:wsp>
+                      <wps:cNvSpPr/>
+                      <wps:spPr>
+                        <a:xfrm>
+                          <a:off x="0" y="0"/>
+                          <a:ext cx="3886200" cy="1851660"/>
+                        </a:xfrm>
+                        <a:prstGeom prst="rect">
+                          <a:avLst/>
+                        </a:prstGeom>
+                        <a:blipFill dpi="0" rotWithShape="1">
+                          <a:blip r:embed="rId38">
+                            <a:extLst>
+                              <a:ext uri="{28A0092B-C50C-407E-A947-70E740481C1C}">
+                                <a14:useLocalDpi xmlns:a14="http://schemas.microsoft.com/office/drawing/2010/main" val="0"/>
+                              </a:ext>
+                            </a:extLst>
+                          </a:blip>
+                          <a:srcRect/>
+                          <a:stretch>
+                            <a:fillRect/>
+                          </a:stretch>
+                        </a:blipFill>
+                        <a:ln>
+                          <a:solidFill>
+                            <a:schemeClr val="bg1"/>
+                          </a:solidFill>
+                        </a:ln>
+                      </wps:spPr>
+                      <wps:style>
+                        <a:lnRef idx="2">
+                          <a:schemeClr val="accent1">
+                            <a:shade val="50000"/>
+                          </a:schemeClr>
+                        </a:lnRef>
+                        <a:fillRef idx="1">
+                          <a:schemeClr val="accent1"/>
+                        </a:fillRef>
+                        <a:effectRef idx="0">
+                          <a:schemeClr val="accent1"/>
+                        </a:effectRef>
+                        <a:fontRef idx="minor">
+                          <a:schemeClr val="lt1"/>
+                        </a:fontRef>
+                      </wps:style>
+                      <wps:bodyPr rot="0" spcFirstLastPara="0" vertOverflow="overflow" horzOverflow="overflow" vert="horz" wrap="square" lIns="91440" tIns="45720" rIns="91440" bIns="45720" numCol="1" spcCol="0" rtlCol="0" fromWordArt="0" anchor="ctr" anchorCtr="0" forceAA="0" compatLnSpc="1">
+                        <a:prstTxWarp prst="textNoShape">
+                          <a:avLst/>
+                        </a:prstTxWarp>
+                        <a:noAutofit/>
+                      </wps:bodyPr>
+                    </wps:wsp>
+                  </a:graphicData>
+                </a:graphic>
+                <wp14:sizeRelH relativeFrom="margin">
+                  <wp14:pctWidth>0</wp14:pctWidth>
+                </wp14:sizeRelH>
+                <wp14:sizeRelV relativeFrom="margin">
+                  <wp14:pctHeight>0</wp14:pctHeight>
+                </wp14:sizeRelV>
+              </wp:anchor>
+            </w:drawing>
+          </mc:Choice>
+          <mc:Fallback>
+            <w:pict>
+              <v:rect w14:anchorId="0FE69AAC" id="Rectangle 15" o:spid="_x0000_s1026" style="position:absolute;margin-left:0;margin-top:12.25pt;width:306pt;height:145.8pt;z-index:251687936;visibility:visible;mso-wrap-style:square;mso-width-percent:0;mso-height-percent:0;mso-wrap-distance-left:9pt;mso-wrap-distance-top:0;mso-wrap-distance-right:9pt;mso-wrap-distance-bottom:0;mso-position-horizontal:center;mso-position-horizontal-relative:margin;mso-position-vertical:absolute;mso-position-vertical-relative:text;mso-width-percent:0;mso-height-percent:0;mso-width-relative:margin;mso-height-relative:margin;v-text-anchor:middle" o:gfxdata="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" strokecolor="white [3212]" strokeweight="1pt">
+                <v:fill r:id="rId39" o:title="" recolor="t" rotate="t" type="frame"/>
+                <w10:wrap anchorx="margin"/>
+              </v:rect>
+            </w:pict>
+          </mc:Fallback>
+        </mc:AlternateContent>
+      </w:r>
+      <w:r>
+        <w:tab/>
+      </w:r>
+      <w:r>
+        <w:tab/>
+        <w:t>}</w:t>
+      </w:r>
+    </w:p>
+    <w:p>
+      <w:pPr>
+        <w:spacing w:after="0"/>
+      </w:pPr>
+      <w:r>
+        <w:tab/>
+        <w:t xml:space="preserve">return </w:t>
+      </w:r>
+      <w:proofErr w:type="gramStart"/>
+      <w:r>
+        <w:t>0;</w:t>
+      </w:r>
+      <w:proofErr w:type="gramEnd"/>
+    </w:p>
+    <w:p>
+      <w:pPr>
+        <w:spacing w:after="0"/>
+      </w:pPr>
+      <w:r>
+        <w:t>}</w:t>
       </w:r>
     </w:p>
     <w:p>
@@ -10086,6 +13599,7 @@
   <w:style w:type="paragraph" w:default="1" w:styleId="Normal">
     <w:name w:val="Normal"/>
     <w:qFormat/>
+    <w:rsid w:val="009B11D7"/>
   </w:style>
   <w:style w:type="character" w:default="1" w:styleId="DefaultParagraphFont">
     <w:name w:val="Default Paragraph Font"/>
@@ -10472,21 +13986,6 @@
 </file>
 
 <file path=customXml/item2.xml><?xml version="1.0" encoding="utf-8"?>
-<p:properties xmlns:p="http://schemas.microsoft.com/office/2006/metadata/properties" xmlns:xsi="http://www.w3.org/2001/XMLSchema-instance" xmlns:pc="http://schemas.microsoft.com/office/infopath/2007/PartnerControls">
-  <documentManagement/>
-</p:properties>
-</file>
-
-<file path=customXml/item3.xml><?xml version="1.0" encoding="utf-8"?>
-<?mso-contentType ?>
-<FormTemplates xmlns="http://schemas.microsoft.com/sharepoint/v3/contenttype/forms">
-  <Display>DocumentLibraryForm</Display>
-  <Edit>DocumentLibraryForm</Edit>
-  <New>DocumentLibraryForm</New>
-</FormTemplates>
-</file>
-
-<file path=customXml/item4.xml><?xml version="1.0" encoding="utf-8"?>
 <ct:contentTypeSchema xmlns:ct="http://schemas.microsoft.com/office/2006/metadata/contentType" xmlns:ma="http://schemas.microsoft.com/office/2006/metadata/properties/metaAttributes" ct:_="" ma:_="" ma:contentTypeName="Document" ma:contentTypeID="0x010100FF80CC7A9C01EE45A471894F4748AFF0" ma:contentTypeVersion="13" ma:contentTypeDescription="Create a new document." ma:contentTypeScope="" ma:versionID="e13b81f99cb1f5db880b56d14ecc970e">
   <xsd:schema xmlns:xsd="http://www.w3.org/2001/XMLSchema" xmlns:xs="http://www.w3.org/2001/XMLSchema" xmlns:p="http://schemas.microsoft.com/office/2006/metadata/properties" xmlns:ns3="2c60c3a7-b744-40d7-8488-7f1ba24b95d6" xmlns:ns4="be3668c1-0469-45bd-b403-ebc506995120" targetNamespace="http://schemas.microsoft.com/office/2006/metadata/properties" ma:root="true" ma:fieldsID="96e29034e3da841fa398d514ab8022a7" ns3:_="" ns4:_="">
     <xsd:import namespace="2c60c3a7-b744-40d7-8488-7f1ba24b95d6"/>
@@ -10709,6 +14208,21 @@
 </ct:contentTypeSchema>
 </file>
 
+<file path=customXml/item3.xml><?xml version="1.0" encoding="utf-8"?>
+<?mso-contentType ?>
+<FormTemplates xmlns="http://schemas.microsoft.com/sharepoint/v3/contenttype/forms">
+  <Display>DocumentLibraryForm</Display>
+  <Edit>DocumentLibraryForm</Edit>
+  <New>DocumentLibraryForm</New>
+</FormTemplates>
+</file>
+
+<file path=customXml/item4.xml><?xml version="1.0" encoding="utf-8"?>
+<p:properties xmlns:p="http://schemas.microsoft.com/office/2006/metadata/properties" xmlns:xsi="http://www.w3.org/2001/XMLSchema-instance" xmlns:pc="http://schemas.microsoft.com/office/infopath/2007/PartnerControls">
+  <documentManagement/>
+</p:properties>
+</file>
+
 <file path=customXml/itemProps1.xml><?xml version="1.0" encoding="utf-8"?>
 <ds:datastoreItem xmlns:ds="http://schemas.openxmlformats.org/officeDocument/2006/customXml" ds:itemID="{128C41DC-3F61-4EC6-9AF3-D381561E4652}">
   <ds:schemaRefs>
@@ -10718,31 +14232,6 @@
 </file>
 
 <file path=customXml/itemProps2.xml><?xml version="1.0" encoding="utf-8"?>
-<ds:datastoreItem xmlns:ds="http://schemas.openxmlformats.org/officeDocument/2006/customXml" ds:itemID="{11259BFC-A106-4CED-8A15-8075AD880549}">
-  <ds:schemaRefs>
-    <ds:schemaRef ds:uri="http://purl.org/dc/dcmitype/"/>
-    <ds:schemaRef ds:uri="http://schemas.microsoft.com/office/infopath/2007/PartnerControls"/>
-    <ds:schemaRef ds:uri="http://purl.org/dc/elements/1.1/"/>
-    <ds:schemaRef ds:uri="http://schemas.microsoft.com/office/2006/metadata/properties"/>
-    <ds:schemaRef ds:uri="http://purl.org/dc/terms/"/>
-    <ds:schemaRef ds:uri="http://schemas.microsoft.com/office/2006/documentManagement/types"/>
-    <ds:schemaRef ds:uri="2c60c3a7-b744-40d7-8488-7f1ba24b95d6"/>
-    <ds:schemaRef ds:uri="http://schemas.openxmlformats.org/package/2006/metadata/core-properties"/>
-    <ds:schemaRef ds:uri="be3668c1-0469-45bd-b403-ebc506995120"/>
-    <ds:schemaRef ds:uri="http://www.w3.org/XML/1998/namespace"/>
-  </ds:schemaRefs>
-</ds:datastoreItem>
-</file>
-
-<file path=customXml/itemProps3.xml><?xml version="1.0" encoding="utf-8"?>
-<ds:datastoreItem xmlns:ds="http://schemas.openxmlformats.org/officeDocument/2006/customXml" ds:itemID="{0152FE90-F03C-4087-B2D4-4825188A497A}">
-  <ds:schemaRefs>
-    <ds:schemaRef ds:uri="http://schemas.microsoft.com/sharepoint/v3/contenttype/forms"/>
-  </ds:schemaRefs>
-</ds:datastoreItem>
-</file>
-
-<file path=customXml/itemProps4.xml><?xml version="1.0" encoding="utf-8"?>
 <ds:datastoreItem xmlns:ds="http://schemas.openxmlformats.org/officeDocument/2006/customXml" ds:itemID="{19D523BD-D20F-4B3B-AB79-2DD3AE098200}">
   <ds:schemaRefs>
     <ds:schemaRef ds:uri="http://schemas.microsoft.com/office/2006/metadata/contentType"/>
@@ -10759,4 +14248,21 @@
     <ds:schemaRef ds:uri="http://schemas.microsoft.com/internal/obd"/>
   </ds:schemaRefs>
 </ds:datastoreItem>
+</file>
+
+<file path=customXml/itemProps3.xml><?xml version="1.0" encoding="utf-8"?>
+<ds:datastoreItem xmlns:ds="http://schemas.openxmlformats.org/officeDocument/2006/customXml" ds:itemID="{0152FE90-F03C-4087-B2D4-4825188A497A}">
+  <ds:schemaRefs>
+    <ds:schemaRef ds:uri="http://schemas.microsoft.com/sharepoint/v3/contenttype/forms"/>
+  </ds:schemaRefs>
+</ds:datastoreItem>
+</file>
+
+<file path=customXml/itemProps4.xml><?xml version="1.0" encoding="utf-8"?>
+<ds:datastoreItem xmlns:ds="http://schemas.openxmlformats.org/officeDocument/2006/customXml" ds:itemID="{11259BFC-A106-4CED-8A15-8075AD880549}">
+  <ds:schemaRefs>
+    <ds:schemaRef ds:uri="http://schemas.microsoft.com/office/2006/metadata/properties"/>
+    <ds:schemaRef ds:uri="http://schemas.microsoft.com/office/infopath/2007/PartnerControls"/>
+  </ds:schemaRefs>
+</ds:datastoreItem>
 </file>